--- a/Self Written Notes/Deep Learning/CNN Working Process.docx
+++ b/Self Written Notes/Deep Learning/CNN Working Process.docx
@@ -2104,6 +2104,39 @@
     </w:p>
     <w:p>
       <w:pPr>
+        <w:shd w:val="clear" w:color="auto" w:fill="FFFFFF"/>
+        <w:spacing w:before="100" w:beforeAutospacing="1" w:after="150" w:line="240" w:lineRule="auto"/>
+        <w:rPr>
+          <w:rFonts w:eastAsia="Times New Roman" w:cstheme="minorHAnsi"/>
+          <w:color w:val="1F1F1F"/>
+          <w:sz w:val="28"/>
+          <w:szCs w:val="28"/>
+          <w:lang w:eastAsia="en-GB" w:bidi="ar-SA"/>
+        </w:rPr>
+      </w:pPr>
+      <w:r>
+        <w:rPr>
+          <w:rFonts w:eastAsia="Times New Roman" w:cstheme="minorHAnsi"/>
+          <w:color w:val="1F1F1F"/>
+          <w:sz w:val="28"/>
+          <w:szCs w:val="28"/>
+          <w:lang w:eastAsia="en-GB" w:bidi="ar-SA"/>
+        </w:rPr>
+        <w:t xml:space="preserve">8) </w:t>
+      </w:r>
+      <w:r>
+        <w:rPr>
+          <w:rFonts w:cstheme="minorHAnsi"/>
+          <w:color w:val="1F1F1F"/>
+          <w:sz w:val="28"/>
+          <w:szCs w:val="28"/>
+          <w:shd w:val="clear" w:color="auto" w:fill="FFFFFF"/>
+        </w:rPr>
+        <w:t>Using a weight initializer in the output layer of a CNN is a good practice. This is because it helps the network to converge to a good solution and prevents it from becoming too sensitive to the initial conditions.</w:t>
+      </w:r>
+    </w:p>
+    <w:p>
+      <w:pPr>
         <w:tabs>
           <w:tab w:val="left" w:pos="1320"/>
         </w:tabs>
@@ -2182,184 +2215,87 @@
           <w:szCs w:val="40"/>
           <w:shd w:val="clear" w:color="auto" w:fill="FFFFFF"/>
         </w:rPr>
-        <w:t xml:space="preserve">Q) Which is used for </w:t>
-      </w:r>
-      <w:r>
+        <w:t>Q) Which is used for weight initializer CNN (Binary Classification) task?</w:t>
+      </w:r>
+    </w:p>
+    <w:p>
+      <w:pPr>
+        <w:rPr>
+          <w:rFonts w:cstheme="minorHAnsi"/>
+          <w:sz w:val="28"/>
+          <w:szCs w:val="28"/>
+        </w:rPr>
+      </w:pPr>
+      <w:r>
+        <w:rPr>
+          <w:rFonts w:cstheme="minorHAnsi"/>
+          <w:sz w:val="28"/>
+          <w:szCs w:val="28"/>
+        </w:rPr>
+        <w:t xml:space="preserve">A) Use ‘he_normal’ initialization because it is specifically designed for activation functions like </w:t>
+      </w:r>
+      <w:r>
+        <w:rPr>
+          <w:rFonts w:cstheme="minorHAnsi"/>
+          <w:sz w:val="28"/>
+          <w:szCs w:val="28"/>
+          <w:u w:val="single"/>
+        </w:rPr>
+        <w:t>ReLU</w:t>
+      </w:r>
+      <w:r>
+        <w:rPr>
+          <w:rFonts w:cstheme="minorHAnsi"/>
+          <w:sz w:val="28"/>
+          <w:szCs w:val="28"/>
+        </w:rPr>
+        <w:t>. ReLU activation outputs zero for all negative inputs, which can lead to dead neurons during training if not initialized properly. He_normal initialization helps to prevent the "</w:t>
+      </w:r>
+      <w:r>
+        <w:rPr>
+          <w:rFonts w:cstheme="minorHAnsi"/>
+          <w:sz w:val="28"/>
+          <w:szCs w:val="28"/>
+          <w:u w:val="single"/>
+        </w:rPr>
+        <w:t>dying ReLU</w:t>
+      </w:r>
+      <w:r>
+        <w:rPr>
+          <w:rFonts w:cstheme="minorHAnsi"/>
+          <w:sz w:val="28"/>
+          <w:szCs w:val="28"/>
+        </w:rPr>
+        <w:t>" problem and facilitates training deep networks effectively.</w:t>
+      </w:r>
+    </w:p>
+    <w:p>
+      <w:pPr>
         <w:rPr>
           <w:rFonts w:cstheme="minorHAnsi"/>
           <w:color w:val="1F497D" w:themeColor="text2"/>
           <w:sz w:val="40"/>
           <w:szCs w:val="40"/>
-          <w:shd w:val="clear" w:color="auto" w:fill="FFFFFF"/>
-        </w:rPr>
-        <w:t>weight initializer</w:t>
-      </w:r>
+        </w:rPr>
+      </w:pPr>
       <w:r>
         <w:rPr>
           <w:rFonts w:cstheme="minorHAnsi"/>
           <w:color w:val="1F497D" w:themeColor="text2"/>
           <w:sz w:val="40"/>
           <w:szCs w:val="40"/>
-          <w:shd w:val="clear" w:color="auto" w:fill="FFFFFF"/>
-        </w:rPr>
-        <w:t xml:space="preserve"> CNN (Binary Classification) task?</w:t>
-      </w:r>
-    </w:p>
-    <w:p>
-      <w:pPr>
-        <w:rPr>
-          <w:rFonts w:cstheme="minorHAnsi"/>
-          <w:sz w:val="28"/>
-          <w:szCs w:val="28"/>
-        </w:rPr>
-      </w:pPr>
-      <w:r>
-        <w:rPr>
-          <w:rFonts w:cstheme="minorHAnsi"/>
-          <w:sz w:val="28"/>
-          <w:szCs w:val="28"/>
-        </w:rPr>
-        <w:t>A) Use</w:t>
-      </w:r>
-      <w:r>
-        <w:rPr>
-          <w:rFonts w:cstheme="minorHAnsi"/>
-          <w:sz w:val="28"/>
-          <w:szCs w:val="28"/>
-        </w:rPr>
-        <w:t xml:space="preserve"> </w:t>
-      </w:r>
-      <w:r>
-        <w:rPr>
-          <w:rFonts w:cstheme="minorHAnsi"/>
-          <w:sz w:val="28"/>
-          <w:szCs w:val="28"/>
-        </w:rPr>
-        <w:t>‘</w:t>
-      </w:r>
-      <w:r>
-        <w:rPr>
-          <w:rFonts w:cstheme="minorHAnsi"/>
-          <w:sz w:val="28"/>
-          <w:szCs w:val="28"/>
-        </w:rPr>
-        <w:t>he_normal</w:t>
-      </w:r>
-      <w:r>
-        <w:rPr>
-          <w:rFonts w:cstheme="minorHAnsi"/>
-          <w:sz w:val="28"/>
-          <w:szCs w:val="28"/>
-        </w:rPr>
-        <w:t>’</w:t>
-      </w:r>
-      <w:r>
-        <w:rPr>
-          <w:rFonts w:cstheme="minorHAnsi"/>
-          <w:sz w:val="28"/>
-          <w:szCs w:val="28"/>
-        </w:rPr>
-        <w:t xml:space="preserve"> initialization because it is specifically designed for activation functions like </w:t>
-      </w:r>
-      <w:r>
-        <w:rPr>
-          <w:rFonts w:cstheme="minorHAnsi"/>
-          <w:sz w:val="28"/>
-          <w:szCs w:val="28"/>
-          <w:u w:val="single"/>
-        </w:rPr>
-        <w:t>ReLU</w:t>
-      </w:r>
-      <w:r>
-        <w:rPr>
-          <w:rFonts w:cstheme="minorHAnsi"/>
-          <w:sz w:val="28"/>
-          <w:szCs w:val="28"/>
-        </w:rPr>
-        <w:t>. ReLU activation outputs zero for all negative inputs, which can lead to dead neurons during training if not initialized properly. He_normal initialization helps to prevent the "</w:t>
-      </w:r>
-      <w:r>
-        <w:rPr>
-          <w:rFonts w:cstheme="minorHAnsi"/>
-          <w:sz w:val="28"/>
-          <w:szCs w:val="28"/>
-          <w:u w:val="single"/>
-        </w:rPr>
-        <w:t>dying ReLU</w:t>
-      </w:r>
-      <w:r>
-        <w:rPr>
-          <w:rFonts w:cstheme="minorHAnsi"/>
-          <w:sz w:val="28"/>
-          <w:szCs w:val="28"/>
-        </w:rPr>
-        <w:t>" problem and facilitates training deep networks effectively.</w:t>
-      </w:r>
-    </w:p>
-    <w:p>
-      <w:pPr>
+        </w:rPr>
+        <w:t xml:space="preserve">Q) How ‘he_normal’ </w:t>
+      </w:r>
+      <w:r>
         <w:rPr>
           <w:rFonts w:cstheme="minorHAnsi"/>
           <w:color w:val="1F497D" w:themeColor="text2"/>
           <w:sz w:val="40"/>
           <w:szCs w:val="40"/>
-        </w:rPr>
-      </w:pPr>
-      <w:r>
-        <w:rPr>
-          <w:rFonts w:cstheme="minorHAnsi"/>
-          <w:color w:val="1F497D" w:themeColor="text2"/>
-          <w:sz w:val="40"/>
-          <w:szCs w:val="40"/>
-        </w:rPr>
-        <w:t>Q) How ‘he</w:t>
-      </w:r>
-      <w:r>
-        <w:rPr>
-          <w:rFonts w:cstheme="minorHAnsi"/>
-          <w:color w:val="1F497D" w:themeColor="text2"/>
-          <w:sz w:val="40"/>
-          <w:szCs w:val="40"/>
-        </w:rPr>
-        <w:t>_normal</w:t>
-      </w:r>
-      <w:r>
-        <w:rPr>
-          <w:rFonts w:cstheme="minorHAnsi"/>
-          <w:color w:val="1F497D" w:themeColor="text2"/>
-          <w:sz w:val="40"/>
-          <w:szCs w:val="40"/>
-        </w:rPr>
-        <w:t>’</w:t>
-      </w:r>
-      <w:r>
-        <w:rPr>
-          <w:rFonts w:cstheme="minorHAnsi"/>
-          <w:color w:val="1F497D" w:themeColor="text2"/>
-          <w:sz w:val="40"/>
-          <w:szCs w:val="40"/>
-        </w:rPr>
-        <w:t xml:space="preserve"> </w:t>
-      </w:r>
-      <w:r>
-        <w:rPr>
-          <w:rFonts w:cstheme="minorHAnsi"/>
-          <w:color w:val="1F497D" w:themeColor="text2"/>
-          <w:sz w:val="40"/>
-          <w:szCs w:val="40"/>
-          <w:shd w:val="clear" w:color="auto" w:fill="FFFFFF"/>
-        </w:rPr>
-        <w:t>weight initializer</w:t>
-      </w:r>
-      <w:r>
-        <w:rPr>
-          <w:rFonts w:cstheme="minorHAnsi"/>
-          <w:color w:val="1F497D" w:themeColor="text2"/>
-          <w:sz w:val="40"/>
-          <w:szCs w:val="40"/>
-          <w:shd w:val="clear" w:color="auto" w:fill="FFFFFF"/>
-        </w:rPr>
-        <w:t xml:space="preserve"> works?</w:t>
+          <w:shd w:val="clear" w:color="auto" w:fill="FFFFFF"/>
+        </w:rPr>
+        <w:t>weight initializer works?</w:t>
       </w:r>
     </w:p>
     <w:p>
@@ -2376,15 +2312,7 @@
           <w:sz w:val="28"/>
           <w:szCs w:val="28"/>
         </w:rPr>
-        <w:t xml:space="preserve">A) </w:t>
-      </w:r>
-      <w:r>
-        <w:rPr>
-          <w:rFonts w:cstheme="minorHAnsi"/>
-          <w:sz w:val="28"/>
-          <w:szCs w:val="28"/>
-        </w:rPr>
-        <w:t>He_normal initialization draws random weights from a normal distribution with a mean of 0 and a standard deviation that is calculated based on the number of input and output units in the weight tensor. This helps to prevent the exploding gradients problem and still allows for learning in deep networks.</w:t>
+        <w:t>A) He_normal initialization draws random weights from a normal distribution with a mean of 0 and a standard deviation that is calculated based on the number of input and output units in the weight tensor. This helps to prevent the exploding gradients problem and still allows for learning in deep networks.</w:t>
       </w:r>
     </w:p>
     <w:bookmarkEnd w:id="2"/>
@@ -3884,20 +3812,7 @@
           <w:szCs w:val="52"/>
           <w:u w:val="single"/>
         </w:rPr>
-        <w:t xml:space="preserve">Parameters of Data Augmentation </w:t>
-      </w:r>
-      <w:r>
-        <w:rPr>
-          <w:rStyle w:val="Strong"/>
-          <w:rFonts w:asciiTheme="minorHAnsi" w:hAnsiTheme="minorHAnsi" w:cstheme="minorHAnsi"/>
-          <w:b w:val="0"/>
-          <w:bCs w:val="0"/>
-          <w:color w:val="4F6228" w:themeColor="accent3" w:themeShade="80"/>
-          <w:sz w:val="52"/>
-          <w:szCs w:val="52"/>
-          <w:u w:val="single"/>
-        </w:rPr>
-        <w:t>using:</w:t>
+        <w:t>Parameters of Data Augmentation using:</w:t>
       </w:r>
       <w:r>
         <w:rPr>
@@ -8089,7 +8004,1095 @@
           <w:szCs w:val="52"/>
           <w:u w:val="single"/>
         </w:rPr>
-        <w:t xml:space="preserve">Data Augmented Training and Test Data </w:t>
+        <w:t>Data Augmented Training and Test Data using:</w:t>
+      </w:r>
+      <w:r>
+        <w:rPr>
+          <w:rFonts w:cstheme="minorHAnsi"/>
+          <w:color w:val="4F6228" w:themeColor="accent3" w:themeShade="80"/>
+          <w:sz w:val="52"/>
+          <w:szCs w:val="52"/>
+        </w:rPr>
+        <w:t xml:space="preserve"> (flow_from_directory) </w:t>
+      </w:r>
+    </w:p>
+    <w:p>
+      <w:pPr>
+        <w:tabs>
+          <w:tab w:val="left" w:pos="1320"/>
+        </w:tabs>
+        <w:rPr>
+          <w:rFonts w:cstheme="minorHAnsi"/>
+          <w:color w:val="000000" w:themeColor="text1"/>
+          <w:sz w:val="28"/>
+          <w:szCs w:val="28"/>
+          <w:shd w:val="clear" w:color="auto" w:fill="FFFFFF"/>
+        </w:rPr>
+      </w:pPr>
+      <w:r>
+        <w:rPr>
+          <w:rFonts w:cstheme="minorHAnsi"/>
+          <w:b/>
+          <w:bCs/>
+          <w:color w:val="002060"/>
+          <w:sz w:val="28"/>
+          <w:szCs w:val="28"/>
+          <w:shd w:val="clear" w:color="auto" w:fill="FFFFFF"/>
+        </w:rPr>
+        <w:t>1) directory (Not applicable, no default value as it's required):</w:t>
+      </w:r>
+      <w:r>
+        <w:rPr>
+          <w:rFonts w:cstheme="minorHAnsi"/>
+          <w:color w:val="002060"/>
+          <w:sz w:val="28"/>
+          <w:szCs w:val="28"/>
+          <w:shd w:val="clear" w:color="auto" w:fill="FFFFFF"/>
+        </w:rPr>
+        <w:t xml:space="preserve"> </w:t>
+      </w:r>
+      <w:r>
+        <w:rPr>
+          <w:rFonts w:cstheme="minorHAnsi"/>
+          <w:color w:val="000000" w:themeColor="text1"/>
+          <w:sz w:val="28"/>
+          <w:szCs w:val="28"/>
+          <w:shd w:val="clear" w:color="auto" w:fill="FFFFFF"/>
+        </w:rPr>
+        <w:t>Path to the target directory containing subdirectories of images. Each subdirectory should represent a class.</w:t>
+      </w:r>
+    </w:p>
+    <w:p>
+      <w:pPr>
+        <w:tabs>
+          <w:tab w:val="left" w:pos="1320"/>
+        </w:tabs>
+        <w:rPr>
+          <w:rFonts w:cstheme="minorHAnsi"/>
+          <w:color w:val="000000" w:themeColor="text1"/>
+          <w:sz w:val="28"/>
+          <w:szCs w:val="28"/>
+          <w:shd w:val="clear" w:color="auto" w:fill="FFFFFF"/>
+        </w:rPr>
+      </w:pPr>
+      <w:r>
+        <w:rPr>
+          <w:rFonts w:cstheme="minorHAnsi"/>
+          <w:b/>
+          <w:bCs/>
+          <w:color w:val="002060"/>
+          <w:sz w:val="28"/>
+          <w:szCs w:val="28"/>
+          <w:shd w:val="clear" w:color="auto" w:fill="FFFFFF"/>
+        </w:rPr>
+        <w:t>2) target_size (256, 256):</w:t>
+      </w:r>
+      <w:r>
+        <w:rPr>
+          <w:rFonts w:cstheme="minorHAnsi"/>
+          <w:color w:val="002060"/>
+          <w:sz w:val="28"/>
+          <w:szCs w:val="28"/>
+          <w:shd w:val="clear" w:color="auto" w:fill="FFFFFF"/>
+        </w:rPr>
+        <w:t xml:space="preserve"> </w:t>
+      </w:r>
+      <w:r>
+        <w:rPr>
+          <w:rFonts w:cstheme="minorHAnsi"/>
+          <w:color w:val="000000" w:themeColor="text1"/>
+          <w:sz w:val="28"/>
+          <w:szCs w:val="28"/>
+          <w:shd w:val="clear" w:color="auto" w:fill="FFFFFF"/>
+        </w:rPr>
+        <w:t>Tuple of integers (height, width) specifying the dimensions to which all images will be resized during loading.</w:t>
+      </w:r>
+    </w:p>
+    <w:p>
+      <w:pPr>
+        <w:tabs>
+          <w:tab w:val="left" w:pos="1320"/>
+        </w:tabs>
+        <w:rPr>
+          <w:rFonts w:cstheme="minorHAnsi"/>
+          <w:color w:val="000000" w:themeColor="text1"/>
+          <w:sz w:val="28"/>
+          <w:szCs w:val="28"/>
+          <w:shd w:val="clear" w:color="auto" w:fill="FFFFFF"/>
+        </w:rPr>
+      </w:pPr>
+      <w:r>
+        <w:rPr>
+          <w:rFonts w:cstheme="minorHAnsi"/>
+          <w:b/>
+          <w:bCs/>
+          <w:color w:val="002060"/>
+          <w:sz w:val="28"/>
+          <w:szCs w:val="28"/>
+          <w:shd w:val="clear" w:color="auto" w:fill="FFFFFF"/>
+        </w:rPr>
+        <w:t>3) batch_size (32):</w:t>
+      </w:r>
+      <w:r>
+        <w:rPr>
+          <w:rFonts w:cstheme="minorHAnsi"/>
+          <w:color w:val="002060"/>
+          <w:sz w:val="28"/>
+          <w:szCs w:val="28"/>
+          <w:shd w:val="clear" w:color="auto" w:fill="FFFFFF"/>
+        </w:rPr>
+        <w:t xml:space="preserve"> </w:t>
+      </w:r>
+      <w:r>
+        <w:rPr>
+          <w:rFonts w:cstheme="minorHAnsi"/>
+          <w:color w:val="000000" w:themeColor="text1"/>
+          <w:sz w:val="28"/>
+          <w:szCs w:val="28"/>
+          <w:shd w:val="clear" w:color="auto" w:fill="FFFFFF"/>
+        </w:rPr>
+        <w:t>Number of images in each batch.</w:t>
+      </w:r>
+    </w:p>
+    <w:p>
+      <w:pPr>
+        <w:tabs>
+          <w:tab w:val="left" w:pos="1320"/>
+        </w:tabs>
+        <w:rPr>
+          <w:rFonts w:cstheme="minorHAnsi"/>
+          <w:color w:val="000000" w:themeColor="text1"/>
+          <w:sz w:val="28"/>
+          <w:szCs w:val="28"/>
+          <w:shd w:val="clear" w:color="auto" w:fill="FFFFFF"/>
+        </w:rPr>
+      </w:pPr>
+      <w:r>
+        <w:rPr>
+          <w:rFonts w:cstheme="minorHAnsi"/>
+          <w:b/>
+          <w:bCs/>
+          <w:color w:val="002060"/>
+          <w:sz w:val="28"/>
+          <w:szCs w:val="28"/>
+          <w:shd w:val="clear" w:color="auto" w:fill="FFFFFF"/>
+        </w:rPr>
+        <w:t>4) class_mode (categorical):</w:t>
+      </w:r>
+      <w:r>
+        <w:rPr>
+          <w:rFonts w:cstheme="minorHAnsi"/>
+          <w:color w:val="002060"/>
+          <w:sz w:val="28"/>
+          <w:szCs w:val="28"/>
+          <w:shd w:val="clear" w:color="auto" w:fill="FFFFFF"/>
+        </w:rPr>
+        <w:t xml:space="preserve"> </w:t>
+      </w:r>
+      <w:r>
+        <w:rPr>
+          <w:rFonts w:cstheme="minorHAnsi"/>
+          <w:color w:val="000000" w:themeColor="text1"/>
+          <w:sz w:val="28"/>
+          <w:szCs w:val="28"/>
+          <w:shd w:val="clear" w:color="auto" w:fill="FFFFFF"/>
+        </w:rPr>
+        <w:t xml:space="preserve">Mode of the class </w:t>
+      </w:r>
+      <w:r>
+        <w:rPr>
+          <w:rFonts w:cstheme="minorHAnsi"/>
+          <w:color w:val="000000" w:themeColor="text1"/>
+          <w:sz w:val="28"/>
+          <w:szCs w:val="28"/>
+          <w:shd w:val="clear" w:color="auto" w:fill="FFFFFF"/>
+        </w:rPr>
+        <w:t>labelling</w:t>
+      </w:r>
+      <w:r>
+        <w:rPr>
+          <w:rFonts w:cstheme="minorHAnsi"/>
+          <w:color w:val="000000" w:themeColor="text1"/>
+          <w:sz w:val="28"/>
+          <w:szCs w:val="28"/>
+          <w:shd w:val="clear" w:color="auto" w:fill="FFFFFF"/>
+        </w:rPr>
+        <w:t>. It can take values like:</w:t>
+      </w:r>
+    </w:p>
+    <w:p>
+      <w:pPr>
+        <w:tabs>
+          <w:tab w:val="left" w:pos="1320"/>
+        </w:tabs>
+        <w:rPr>
+          <w:rFonts w:cstheme="minorHAnsi"/>
+          <w:color w:val="000000" w:themeColor="text1"/>
+          <w:sz w:val="28"/>
+          <w:szCs w:val="28"/>
+          <w:shd w:val="clear" w:color="auto" w:fill="FFFFFF"/>
+        </w:rPr>
+      </w:pPr>
+      <w:r>
+        <w:rPr>
+          <w:rFonts w:cstheme="minorHAnsi"/>
+          <w:b/>
+          <w:bCs/>
+          <w:color w:val="002060"/>
+          <w:sz w:val="28"/>
+          <w:szCs w:val="28"/>
+          <w:shd w:val="clear" w:color="auto" w:fill="FFFFFF"/>
+        </w:rPr>
+        <w:t>(I) 'categorical':</w:t>
+      </w:r>
+      <w:r>
+        <w:rPr>
+          <w:rFonts w:cstheme="minorHAnsi"/>
+          <w:color w:val="002060"/>
+          <w:sz w:val="28"/>
+          <w:szCs w:val="28"/>
+          <w:shd w:val="clear" w:color="auto" w:fill="FFFFFF"/>
+        </w:rPr>
+        <w:t xml:space="preserve"> </w:t>
+      </w:r>
+      <w:r>
+        <w:rPr>
+          <w:rFonts w:cstheme="minorHAnsi"/>
+          <w:color w:val="000000" w:themeColor="text1"/>
+          <w:sz w:val="28"/>
+          <w:szCs w:val="28"/>
+          <w:shd w:val="clear" w:color="auto" w:fill="FFFFFF"/>
+        </w:rPr>
+        <w:t>For one-hot encoded labels (multi-class classification).</w:t>
+      </w:r>
+    </w:p>
+    <w:p>
+      <w:pPr>
+        <w:tabs>
+          <w:tab w:val="left" w:pos="1320"/>
+        </w:tabs>
+        <w:rPr>
+          <w:rFonts w:cstheme="minorHAnsi"/>
+          <w:color w:val="000000" w:themeColor="text1"/>
+          <w:sz w:val="28"/>
+          <w:szCs w:val="28"/>
+          <w:shd w:val="clear" w:color="auto" w:fill="FFFFFF"/>
+        </w:rPr>
+      </w:pPr>
+      <w:r>
+        <w:rPr>
+          <w:rFonts w:cstheme="minorHAnsi"/>
+          <w:b/>
+          <w:bCs/>
+          <w:color w:val="002060"/>
+          <w:sz w:val="28"/>
+          <w:szCs w:val="28"/>
+          <w:shd w:val="clear" w:color="auto" w:fill="FFFFFF"/>
+        </w:rPr>
+        <w:t>(II) 'binary':</w:t>
+      </w:r>
+      <w:r>
+        <w:rPr>
+          <w:rFonts w:cstheme="minorHAnsi"/>
+          <w:color w:val="002060"/>
+          <w:sz w:val="28"/>
+          <w:szCs w:val="28"/>
+          <w:shd w:val="clear" w:color="auto" w:fill="FFFFFF"/>
+        </w:rPr>
+        <w:t xml:space="preserve"> </w:t>
+      </w:r>
+      <w:r>
+        <w:rPr>
+          <w:rFonts w:cstheme="minorHAnsi"/>
+          <w:color w:val="000000" w:themeColor="text1"/>
+          <w:sz w:val="28"/>
+          <w:szCs w:val="28"/>
+          <w:shd w:val="clear" w:color="auto" w:fill="FFFFFF"/>
+        </w:rPr>
+        <w:t>For binary classification.</w:t>
+      </w:r>
+    </w:p>
+    <w:p>
+      <w:pPr>
+        <w:tabs>
+          <w:tab w:val="left" w:pos="1320"/>
+        </w:tabs>
+        <w:rPr>
+          <w:rFonts w:cstheme="minorHAnsi"/>
+          <w:color w:val="000000" w:themeColor="text1"/>
+          <w:sz w:val="28"/>
+          <w:szCs w:val="28"/>
+          <w:shd w:val="clear" w:color="auto" w:fill="FFFFFF"/>
+        </w:rPr>
+      </w:pPr>
+      <w:r>
+        <w:rPr>
+          <w:rFonts w:cstheme="minorHAnsi"/>
+          <w:b/>
+          <w:bCs/>
+          <w:color w:val="002060"/>
+          <w:sz w:val="28"/>
+          <w:szCs w:val="28"/>
+          <w:shd w:val="clear" w:color="auto" w:fill="FFFFFF"/>
+        </w:rPr>
+        <w:t>(III) 'sparse':</w:t>
+      </w:r>
+      <w:r>
+        <w:rPr>
+          <w:rFonts w:cstheme="minorHAnsi"/>
+          <w:color w:val="002060"/>
+          <w:sz w:val="28"/>
+          <w:szCs w:val="28"/>
+          <w:shd w:val="clear" w:color="auto" w:fill="FFFFFF"/>
+        </w:rPr>
+        <w:t xml:space="preserve"> </w:t>
+      </w:r>
+      <w:r>
+        <w:rPr>
+          <w:rFonts w:cstheme="minorHAnsi"/>
+          <w:color w:val="000000" w:themeColor="text1"/>
+          <w:sz w:val="28"/>
+          <w:szCs w:val="28"/>
+          <w:shd w:val="clear" w:color="auto" w:fill="FFFFFF"/>
+        </w:rPr>
+        <w:t>For integer labels.</w:t>
+      </w:r>
+    </w:p>
+    <w:p>
+      <w:pPr>
+        <w:tabs>
+          <w:tab w:val="left" w:pos="1320"/>
+        </w:tabs>
+        <w:rPr>
+          <w:rFonts w:cstheme="minorHAnsi"/>
+          <w:color w:val="000000" w:themeColor="text1"/>
+          <w:sz w:val="28"/>
+          <w:szCs w:val="28"/>
+          <w:shd w:val="clear" w:color="auto" w:fill="FFFFFF"/>
+        </w:rPr>
+      </w:pPr>
+      <w:r>
+        <w:rPr>
+          <w:rFonts w:cstheme="minorHAnsi"/>
+          <w:b/>
+          <w:bCs/>
+          <w:color w:val="002060"/>
+          <w:sz w:val="28"/>
+          <w:szCs w:val="28"/>
+          <w:shd w:val="clear" w:color="auto" w:fill="FFFFFF"/>
+        </w:rPr>
+        <w:t>(IV) 'None':</w:t>
+      </w:r>
+      <w:r>
+        <w:rPr>
+          <w:rFonts w:cstheme="minorHAnsi"/>
+          <w:color w:val="002060"/>
+          <w:sz w:val="28"/>
+          <w:szCs w:val="28"/>
+          <w:shd w:val="clear" w:color="auto" w:fill="FFFFFF"/>
+        </w:rPr>
+        <w:t xml:space="preserve"> </w:t>
+      </w:r>
+      <w:r>
+        <w:rPr>
+          <w:rFonts w:cstheme="minorHAnsi"/>
+          <w:color w:val="000000" w:themeColor="text1"/>
+          <w:sz w:val="28"/>
+          <w:szCs w:val="28"/>
+          <w:shd w:val="clear" w:color="auto" w:fill="FFFFFF"/>
+        </w:rPr>
+        <w:t>If no labels are provided (useful for inference).</w:t>
+      </w:r>
+    </w:p>
+    <w:p>
+      <w:pPr>
+        <w:tabs>
+          <w:tab w:val="left" w:pos="1320"/>
+        </w:tabs>
+        <w:rPr>
+          <w:rFonts w:cstheme="minorHAnsi"/>
+          <w:color w:val="000000" w:themeColor="text1"/>
+          <w:sz w:val="28"/>
+          <w:szCs w:val="28"/>
+          <w:shd w:val="clear" w:color="auto" w:fill="FFFFFF"/>
+        </w:rPr>
+      </w:pPr>
+      <w:r>
+        <w:rPr>
+          <w:rFonts w:cstheme="minorHAnsi"/>
+          <w:b/>
+          <w:bCs/>
+          <w:color w:val="002060"/>
+          <w:sz w:val="28"/>
+          <w:szCs w:val="28"/>
+          <w:shd w:val="clear" w:color="auto" w:fill="FFFFFF"/>
+        </w:rPr>
+        <w:t>5) shuffle (True):</w:t>
+      </w:r>
+      <w:r>
+        <w:rPr>
+          <w:rFonts w:cstheme="minorHAnsi"/>
+          <w:color w:val="002060"/>
+          <w:sz w:val="28"/>
+          <w:szCs w:val="28"/>
+          <w:shd w:val="clear" w:color="auto" w:fill="FFFFFF"/>
+        </w:rPr>
+        <w:t xml:space="preserve"> </w:t>
+      </w:r>
+      <w:r>
+        <w:rPr>
+          <w:rFonts w:cstheme="minorHAnsi"/>
+          <w:color w:val="000000" w:themeColor="text1"/>
+          <w:sz w:val="28"/>
+          <w:szCs w:val="28"/>
+          <w:shd w:val="clear" w:color="auto" w:fill="FFFFFF"/>
+        </w:rPr>
+        <w:t>Whether to shuffle the data after each epoch.</w:t>
+      </w:r>
+    </w:p>
+    <w:p>
+      <w:pPr>
+        <w:tabs>
+          <w:tab w:val="left" w:pos="1320"/>
+        </w:tabs>
+        <w:rPr>
+          <w:rFonts w:cstheme="minorHAnsi"/>
+          <w:color w:val="000000" w:themeColor="text1"/>
+          <w:sz w:val="28"/>
+          <w:szCs w:val="28"/>
+          <w:shd w:val="clear" w:color="auto" w:fill="FFFFFF"/>
+        </w:rPr>
+      </w:pPr>
+      <w:r>
+        <w:rPr>
+          <w:rFonts w:cstheme="minorHAnsi"/>
+          <w:b/>
+          <w:bCs/>
+          <w:color w:val="002060"/>
+          <w:sz w:val="28"/>
+          <w:szCs w:val="28"/>
+          <w:shd w:val="clear" w:color="auto" w:fill="FFFFFF"/>
+        </w:rPr>
+        <w:t>6) seed (None):</w:t>
+      </w:r>
+      <w:r>
+        <w:rPr>
+          <w:rFonts w:cstheme="minorHAnsi"/>
+          <w:color w:val="002060"/>
+          <w:sz w:val="28"/>
+          <w:szCs w:val="28"/>
+          <w:shd w:val="clear" w:color="auto" w:fill="FFFFFF"/>
+        </w:rPr>
+        <w:t xml:space="preserve"> </w:t>
+      </w:r>
+      <w:r>
+        <w:rPr>
+          <w:rFonts w:cstheme="minorHAnsi"/>
+          <w:color w:val="000000" w:themeColor="text1"/>
+          <w:sz w:val="28"/>
+          <w:szCs w:val="28"/>
+          <w:shd w:val="clear" w:color="auto" w:fill="FFFFFF"/>
+        </w:rPr>
+        <w:t>Random seed for shuffling and transformations.</w:t>
+      </w:r>
+    </w:p>
+    <w:p>
+      <w:pPr>
+        <w:tabs>
+          <w:tab w:val="left" w:pos="1320"/>
+        </w:tabs>
+        <w:rPr>
+          <w:rFonts w:cstheme="minorHAnsi"/>
+          <w:color w:val="000000" w:themeColor="text1"/>
+          <w:sz w:val="28"/>
+          <w:szCs w:val="28"/>
+          <w:shd w:val="clear" w:color="auto" w:fill="FFFFFF"/>
+        </w:rPr>
+      </w:pPr>
+      <w:r>
+        <w:rPr>
+          <w:rFonts w:cstheme="minorHAnsi"/>
+          <w:b/>
+          <w:bCs/>
+          <w:color w:val="002060"/>
+          <w:sz w:val="28"/>
+          <w:szCs w:val="28"/>
+          <w:shd w:val="clear" w:color="auto" w:fill="FFFFFF"/>
+        </w:rPr>
+        <w:t>7) color_mode (rgb):</w:t>
+      </w:r>
+      <w:r>
+        <w:rPr>
+          <w:rFonts w:cstheme="minorHAnsi"/>
+          <w:color w:val="002060"/>
+          <w:sz w:val="28"/>
+          <w:szCs w:val="28"/>
+          <w:shd w:val="clear" w:color="auto" w:fill="FFFFFF"/>
+        </w:rPr>
+        <w:t xml:space="preserve"> </w:t>
+      </w:r>
+      <w:r>
+        <w:rPr>
+          <w:rFonts w:cstheme="minorHAnsi"/>
+          <w:color w:val="000000" w:themeColor="text1"/>
+          <w:sz w:val="28"/>
+          <w:szCs w:val="28"/>
+          <w:shd w:val="clear" w:color="auto" w:fill="FFFFFF"/>
+        </w:rPr>
+        <w:t xml:space="preserve">The </w:t>
+      </w:r>
+      <w:r>
+        <w:rPr>
+          <w:rFonts w:cstheme="minorHAnsi"/>
+          <w:color w:val="000000" w:themeColor="text1"/>
+          <w:sz w:val="28"/>
+          <w:szCs w:val="28"/>
+          <w:shd w:val="clear" w:color="auto" w:fill="FFFFFF"/>
+        </w:rPr>
+        <w:t>colour</w:t>
+      </w:r>
+      <w:r>
+        <w:rPr>
+          <w:rFonts w:cstheme="minorHAnsi"/>
+          <w:color w:val="000000" w:themeColor="text1"/>
+          <w:sz w:val="28"/>
+          <w:szCs w:val="28"/>
+          <w:shd w:val="clear" w:color="auto" w:fill="FFFFFF"/>
+        </w:rPr>
+        <w:t xml:space="preserve"> mode used for loading images.</w:t>
+      </w:r>
+    </w:p>
+    <w:p>
+      <w:pPr>
+        <w:tabs>
+          <w:tab w:val="left" w:pos="1320"/>
+        </w:tabs>
+        <w:rPr>
+          <w:rFonts w:cstheme="minorHAnsi"/>
+          <w:color w:val="000000" w:themeColor="text1"/>
+          <w:sz w:val="28"/>
+          <w:szCs w:val="28"/>
+          <w:shd w:val="clear" w:color="auto" w:fill="FFFFFF"/>
+        </w:rPr>
+      </w:pPr>
+      <w:r>
+        <w:rPr>
+          <w:rFonts w:cstheme="minorHAnsi"/>
+          <w:b/>
+          <w:bCs/>
+          <w:color w:val="002060"/>
+          <w:sz w:val="28"/>
+          <w:szCs w:val="28"/>
+          <w:shd w:val="clear" w:color="auto" w:fill="FFFFFF"/>
+        </w:rPr>
+        <w:t>(I) 'rgb':</w:t>
+      </w:r>
+      <w:r>
+        <w:rPr>
+          <w:rFonts w:cstheme="minorHAnsi"/>
+          <w:color w:val="002060"/>
+          <w:sz w:val="28"/>
+          <w:szCs w:val="28"/>
+          <w:shd w:val="clear" w:color="auto" w:fill="FFFFFF"/>
+        </w:rPr>
+        <w:t xml:space="preserve"> </w:t>
+      </w:r>
+      <w:r>
+        <w:rPr>
+          <w:rFonts w:cstheme="minorHAnsi"/>
+          <w:color w:val="000000" w:themeColor="text1"/>
+          <w:sz w:val="28"/>
+          <w:szCs w:val="28"/>
+          <w:shd w:val="clear" w:color="auto" w:fill="FFFFFF"/>
+        </w:rPr>
+        <w:t>Loads images in RGB format.</w:t>
+      </w:r>
+    </w:p>
+    <w:p>
+      <w:pPr>
+        <w:tabs>
+          <w:tab w:val="left" w:pos="1320"/>
+        </w:tabs>
+        <w:rPr>
+          <w:rFonts w:cstheme="minorHAnsi"/>
+          <w:color w:val="000000" w:themeColor="text1"/>
+          <w:sz w:val="28"/>
+          <w:szCs w:val="28"/>
+          <w:shd w:val="clear" w:color="auto" w:fill="FFFFFF"/>
+        </w:rPr>
+      </w:pPr>
+      <w:r>
+        <w:rPr>
+          <w:rFonts w:cstheme="minorHAnsi"/>
+          <w:b/>
+          <w:bCs/>
+          <w:color w:val="002060"/>
+          <w:sz w:val="28"/>
+          <w:szCs w:val="28"/>
+          <w:shd w:val="clear" w:color="auto" w:fill="FFFFFF"/>
+        </w:rPr>
+        <w:t>(II) 'grayscale':</w:t>
+      </w:r>
+      <w:r>
+        <w:rPr>
+          <w:rFonts w:cstheme="minorHAnsi"/>
+          <w:color w:val="002060"/>
+          <w:sz w:val="28"/>
+          <w:szCs w:val="28"/>
+          <w:shd w:val="clear" w:color="auto" w:fill="FFFFFF"/>
+        </w:rPr>
+        <w:t xml:space="preserve"> </w:t>
+      </w:r>
+      <w:r>
+        <w:rPr>
+          <w:rFonts w:cstheme="minorHAnsi"/>
+          <w:color w:val="000000" w:themeColor="text1"/>
+          <w:sz w:val="28"/>
+          <w:szCs w:val="28"/>
+          <w:shd w:val="clear" w:color="auto" w:fill="FFFFFF"/>
+        </w:rPr>
+        <w:t>Loads images in grayscale format.</w:t>
+      </w:r>
+    </w:p>
+    <w:p>
+      <w:pPr>
+        <w:tabs>
+          <w:tab w:val="left" w:pos="1320"/>
+        </w:tabs>
+        <w:rPr>
+          <w:rFonts w:cstheme="minorHAnsi"/>
+          <w:color w:val="000000" w:themeColor="text1"/>
+          <w:sz w:val="28"/>
+          <w:szCs w:val="28"/>
+          <w:shd w:val="clear" w:color="auto" w:fill="FFFFFF"/>
+        </w:rPr>
+      </w:pPr>
+      <w:r>
+        <w:rPr>
+          <w:rFonts w:cstheme="minorHAnsi"/>
+          <w:b/>
+          <w:bCs/>
+          <w:color w:val="002060"/>
+          <w:sz w:val="28"/>
+          <w:szCs w:val="28"/>
+          <w:shd w:val="clear" w:color="auto" w:fill="FFFFFF"/>
+        </w:rPr>
+        <w:t>8) save_to_dir (None):</w:t>
+      </w:r>
+      <w:r>
+        <w:rPr>
+          <w:rFonts w:cstheme="minorHAnsi"/>
+          <w:color w:val="002060"/>
+          <w:sz w:val="28"/>
+          <w:szCs w:val="28"/>
+          <w:shd w:val="clear" w:color="auto" w:fill="FFFFFF"/>
+        </w:rPr>
+        <w:t xml:space="preserve"> </w:t>
+      </w:r>
+      <w:r>
+        <w:rPr>
+          <w:rFonts w:cstheme="minorHAnsi"/>
+          <w:color w:val="000000" w:themeColor="text1"/>
+          <w:sz w:val="28"/>
+          <w:szCs w:val="28"/>
+          <w:shd w:val="clear" w:color="auto" w:fill="FFFFFF"/>
+        </w:rPr>
+        <w:t>Directory to save augmented images (useful for visualizing augmentation).</w:t>
+      </w:r>
+    </w:p>
+    <w:p>
+      <w:pPr>
+        <w:tabs>
+          <w:tab w:val="left" w:pos="1320"/>
+        </w:tabs>
+        <w:rPr>
+          <w:rFonts w:cstheme="minorHAnsi"/>
+          <w:color w:val="000000" w:themeColor="text1"/>
+          <w:sz w:val="28"/>
+          <w:szCs w:val="28"/>
+          <w:shd w:val="clear" w:color="auto" w:fill="FFFFFF"/>
+        </w:rPr>
+      </w:pPr>
+      <w:r>
+        <w:rPr>
+          <w:rFonts w:cstheme="minorHAnsi"/>
+          <w:b/>
+          <w:bCs/>
+          <w:color w:val="002060"/>
+          <w:sz w:val="28"/>
+          <w:szCs w:val="28"/>
+          <w:shd w:val="clear" w:color="auto" w:fill="FFFFFF"/>
+        </w:rPr>
+        <w:t>9) save_prefix (''):</w:t>
+      </w:r>
+      <w:r>
+        <w:rPr>
+          <w:rFonts w:cstheme="minorHAnsi"/>
+          <w:color w:val="002060"/>
+          <w:sz w:val="28"/>
+          <w:szCs w:val="28"/>
+          <w:shd w:val="clear" w:color="auto" w:fill="FFFFFF"/>
+        </w:rPr>
+        <w:t xml:space="preserve"> </w:t>
+      </w:r>
+      <w:r>
+        <w:rPr>
+          <w:rFonts w:cstheme="minorHAnsi"/>
+          <w:color w:val="000000" w:themeColor="text1"/>
+          <w:sz w:val="28"/>
+          <w:szCs w:val="28"/>
+          <w:shd w:val="clear" w:color="auto" w:fill="FFFFFF"/>
+        </w:rPr>
+        <w:t>Prefix to use for filenames of saved augmented images.</w:t>
+      </w:r>
+    </w:p>
+    <w:p>
+      <w:pPr>
+        <w:tabs>
+          <w:tab w:val="left" w:pos="1320"/>
+        </w:tabs>
+        <w:rPr>
+          <w:rFonts w:cstheme="minorHAnsi"/>
+          <w:color w:val="000000" w:themeColor="text1"/>
+          <w:sz w:val="28"/>
+          <w:szCs w:val="28"/>
+          <w:shd w:val="clear" w:color="auto" w:fill="FFFFFF"/>
+        </w:rPr>
+      </w:pPr>
+      <w:r>
+        <w:rPr>
+          <w:rFonts w:cstheme="minorHAnsi"/>
+          <w:b/>
+          <w:bCs/>
+          <w:color w:val="002060"/>
+          <w:sz w:val="28"/>
+          <w:szCs w:val="28"/>
+          <w:shd w:val="clear" w:color="auto" w:fill="FFFFFF"/>
+        </w:rPr>
+        <w:t>10) save_format (png):</w:t>
+      </w:r>
+      <w:r>
+        <w:rPr>
+          <w:rFonts w:cstheme="minorHAnsi"/>
+          <w:color w:val="002060"/>
+          <w:sz w:val="28"/>
+          <w:szCs w:val="28"/>
+          <w:shd w:val="clear" w:color="auto" w:fill="FFFFFF"/>
+        </w:rPr>
+        <w:t xml:space="preserve"> </w:t>
+      </w:r>
+      <w:r>
+        <w:rPr>
+          <w:rFonts w:cstheme="minorHAnsi"/>
+          <w:color w:val="000000" w:themeColor="text1"/>
+          <w:sz w:val="28"/>
+          <w:szCs w:val="28"/>
+          <w:shd w:val="clear" w:color="auto" w:fill="FFFFFF"/>
+        </w:rPr>
+        <w:t>Format for saved augmented images ('png', 'jpeg', etc.).</w:t>
+      </w:r>
+    </w:p>
+    <w:p>
+      <w:pPr>
+        <w:tabs>
+          <w:tab w:val="left" w:pos="1320"/>
+        </w:tabs>
+        <w:rPr>
+          <w:rFonts w:cstheme="minorHAnsi"/>
+          <w:color w:val="000000" w:themeColor="text1"/>
+          <w:sz w:val="28"/>
+          <w:szCs w:val="28"/>
+          <w:shd w:val="clear" w:color="auto" w:fill="FFFFFF"/>
+        </w:rPr>
+      </w:pPr>
+      <w:r>
+        <w:rPr>
+          <w:rFonts w:cstheme="minorHAnsi"/>
+          <w:b/>
+          <w:bCs/>
+          <w:color w:val="002060"/>
+          <w:sz w:val="28"/>
+          <w:szCs w:val="28"/>
+          <w:shd w:val="clear" w:color="auto" w:fill="FFFFFF"/>
+        </w:rPr>
+        <w:t>11) subset (None):</w:t>
+      </w:r>
+      <w:r>
+        <w:rPr>
+          <w:rFonts w:cstheme="minorHAnsi"/>
+          <w:color w:val="002060"/>
+          <w:sz w:val="28"/>
+          <w:szCs w:val="28"/>
+          <w:shd w:val="clear" w:color="auto" w:fill="FFFFFF"/>
+        </w:rPr>
+        <w:t xml:space="preserve"> </w:t>
+      </w:r>
+      <w:r>
+        <w:rPr>
+          <w:rFonts w:cstheme="minorHAnsi"/>
+          <w:color w:val="000000" w:themeColor="text1"/>
+          <w:sz w:val="28"/>
+          <w:szCs w:val="28"/>
+          <w:shd w:val="clear" w:color="auto" w:fill="FFFFFF"/>
+        </w:rPr>
+        <w:t>Specifies which subset of the data to load ('training' or 'validation').</w:t>
+      </w:r>
+    </w:p>
+    <w:p>
+      <w:pPr>
+        <w:tabs>
+          <w:tab w:val="left" w:pos="1320"/>
+        </w:tabs>
+        <w:rPr>
+          <w:rFonts w:cstheme="minorHAnsi"/>
+          <w:color w:val="000000" w:themeColor="text1"/>
+          <w:sz w:val="28"/>
+          <w:szCs w:val="28"/>
+          <w:shd w:val="clear" w:color="auto" w:fill="FFFFFF"/>
+        </w:rPr>
+      </w:pPr>
+      <w:r>
+        <w:rPr>
+          <w:rFonts w:cstheme="minorHAnsi"/>
+          <w:b/>
+          <w:bCs/>
+          <w:color w:val="002060"/>
+          <w:sz w:val="28"/>
+          <w:szCs w:val="28"/>
+          <w:shd w:val="clear" w:color="auto" w:fill="FFFFFF"/>
+        </w:rPr>
+        <w:t>12) interpolation (nearest):</w:t>
+      </w:r>
+      <w:r>
+        <w:rPr>
+          <w:rFonts w:cstheme="minorHAnsi"/>
+          <w:color w:val="002060"/>
+          <w:sz w:val="28"/>
+          <w:szCs w:val="28"/>
+          <w:shd w:val="clear" w:color="auto" w:fill="FFFFFF"/>
+        </w:rPr>
+        <w:t xml:space="preserve"> </w:t>
+      </w:r>
+      <w:r>
+        <w:rPr>
+          <w:rFonts w:cstheme="minorHAnsi"/>
+          <w:color w:val="000000" w:themeColor="text1"/>
+          <w:sz w:val="28"/>
+          <w:szCs w:val="28"/>
+          <w:shd w:val="clear" w:color="auto" w:fill="FFFFFF"/>
+        </w:rPr>
+        <w:t>Interpolation method used for resizing images.</w:t>
+      </w:r>
+    </w:p>
+    <w:p>
+      <w:pPr>
+        <w:tabs>
+          <w:tab w:val="left" w:pos="1320"/>
+        </w:tabs>
+        <w:rPr>
+          <w:rFonts w:cstheme="minorHAnsi"/>
+          <w:color w:val="000000" w:themeColor="text1"/>
+          <w:sz w:val="28"/>
+          <w:szCs w:val="28"/>
+          <w:shd w:val="clear" w:color="auto" w:fill="FFFFFF"/>
+        </w:rPr>
+      </w:pPr>
+      <w:r>
+        <w:rPr>
+          <w:rFonts w:cstheme="minorHAnsi"/>
+          <w:b/>
+          <w:bCs/>
+          <w:color w:val="002060"/>
+          <w:sz w:val="28"/>
+          <w:szCs w:val="28"/>
+          <w:shd w:val="clear" w:color="auto" w:fill="FFFFFF"/>
+        </w:rPr>
+        <w:t>13) follow_links (False):</w:t>
+      </w:r>
+      <w:r>
+        <w:rPr>
+          <w:rFonts w:cstheme="minorHAnsi"/>
+          <w:color w:val="002060"/>
+          <w:sz w:val="28"/>
+          <w:szCs w:val="28"/>
+          <w:shd w:val="clear" w:color="auto" w:fill="FFFFFF"/>
+        </w:rPr>
+        <w:t xml:space="preserve"> </w:t>
+      </w:r>
+      <w:r>
+        <w:rPr>
+          <w:rFonts w:cstheme="minorHAnsi"/>
+          <w:color w:val="000000" w:themeColor="text1"/>
+          <w:sz w:val="28"/>
+          <w:szCs w:val="28"/>
+          <w:shd w:val="clear" w:color="auto" w:fill="FFFFFF"/>
+        </w:rPr>
+        <w:t>Whether to follow symbolic links to subdirectories.</w:t>
+      </w:r>
+    </w:p>
+    <w:p>
+      <w:pPr>
+        <w:tabs>
+          <w:tab w:val="left" w:pos="1320"/>
+        </w:tabs>
+        <w:rPr>
+          <w:rFonts w:cstheme="minorHAnsi"/>
+          <w:color w:val="000000" w:themeColor="text1"/>
+          <w:sz w:val="28"/>
+          <w:szCs w:val="28"/>
+          <w:shd w:val="clear" w:color="auto" w:fill="FFFFFF"/>
+        </w:rPr>
+      </w:pPr>
+      <w:r>
+        <w:rPr>
+          <w:rFonts w:cstheme="minorHAnsi"/>
+          <w:b/>
+          <w:bCs/>
+          <w:color w:val="002060"/>
+          <w:sz w:val="28"/>
+          <w:szCs w:val="28"/>
+          <w:shd w:val="clear" w:color="auto" w:fill="FFFFFF"/>
+        </w:rPr>
+        <w:t>14) dtype (float32):</w:t>
+      </w:r>
+      <w:r>
+        <w:rPr>
+          <w:rFonts w:cstheme="minorHAnsi"/>
+          <w:color w:val="002060"/>
+          <w:sz w:val="28"/>
+          <w:szCs w:val="28"/>
+          <w:shd w:val="clear" w:color="auto" w:fill="FFFFFF"/>
+        </w:rPr>
+        <w:t xml:space="preserve"> </w:t>
+      </w:r>
+      <w:r>
+        <w:rPr>
+          <w:rFonts w:cstheme="minorHAnsi"/>
+          <w:color w:val="000000" w:themeColor="text1"/>
+          <w:sz w:val="28"/>
+          <w:szCs w:val="28"/>
+          <w:shd w:val="clear" w:color="auto" w:fill="FFFFFF"/>
+        </w:rPr>
+        <w:t>Data type to use for loaded images.</w:t>
+      </w:r>
+    </w:p>
+    <w:p>
+      <w:pPr>
+        <w:tabs>
+          <w:tab w:val="left" w:pos="1320"/>
+        </w:tabs>
+        <w:rPr>
+          <w:rFonts w:cstheme="minorHAnsi"/>
+          <w:color w:val="000000" w:themeColor="text1"/>
+          <w:sz w:val="28"/>
+          <w:szCs w:val="28"/>
+          <w:shd w:val="clear" w:color="auto" w:fill="FFFFFF"/>
+        </w:rPr>
+      </w:pPr>
+      <w:r>
+        <w:rPr>
+          <w:rFonts w:cstheme="minorHAnsi"/>
+          <w:b/>
+          <w:bCs/>
+          <w:color w:val="002060"/>
+          <w:sz w:val="28"/>
+          <w:szCs w:val="28"/>
+          <w:shd w:val="clear" w:color="auto" w:fill="FFFFFF"/>
+        </w:rPr>
+        <w:t>15) validation_split (</w:t>
+      </w:r>
+      <w:r>
+        <w:rPr>
+          <w:rFonts w:cstheme="minorHAnsi"/>
+          <w:b/>
+          <w:bCs/>
+          <w:color w:val="002060"/>
+          <w:sz w:val="28"/>
+          <w:szCs w:val="28"/>
+          <w:shd w:val="clear" w:color="auto" w:fill="FFFFFF"/>
+        </w:rPr>
+        <w:t>0.0)</w:t>
+      </w:r>
+      <w:r>
+        <w:rPr>
+          <w:rFonts w:cstheme="minorHAnsi"/>
+          <w:b/>
+          <w:bCs/>
+          <w:color w:val="002060"/>
+          <w:sz w:val="28"/>
+          <w:szCs w:val="28"/>
+          <w:shd w:val="clear" w:color="auto" w:fill="FFFFFF"/>
+        </w:rPr>
+        <w:t>:</w:t>
+      </w:r>
+      <w:r>
+        <w:rPr>
+          <w:rFonts w:cstheme="minorHAnsi"/>
+          <w:color w:val="002060"/>
+          <w:sz w:val="28"/>
+          <w:szCs w:val="28"/>
+          <w:shd w:val="clear" w:color="auto" w:fill="FFFFFF"/>
+        </w:rPr>
+        <w:t xml:space="preserve"> </w:t>
+      </w:r>
+      <w:r>
+        <w:rPr>
+          <w:rFonts w:cstheme="minorHAnsi"/>
+          <w:color w:val="000000" w:themeColor="text1"/>
+          <w:sz w:val="28"/>
+          <w:szCs w:val="28"/>
+          <w:shd w:val="clear" w:color="auto" w:fill="FFFFFF"/>
+        </w:rPr>
+        <w:t>Fraction of data to reserve for validation (if not using separate validation data).</w:t>
+      </w:r>
+    </w:p>
+    <w:p>
+      <w:pPr>
+        <w:tabs>
+          <w:tab w:val="left" w:pos="1320"/>
+        </w:tabs>
+        <w:rPr>
+          <w:rFonts w:cstheme="minorHAnsi"/>
+          <w:color w:val="000000" w:themeColor="text1"/>
+          <w:sz w:val="28"/>
+          <w:szCs w:val="28"/>
+          <w:shd w:val="clear" w:color="auto" w:fill="FFFFFF"/>
+        </w:rPr>
+      </w:pPr>
+    </w:p>
+    <w:p>
+      <w:pPr>
+        <w:tabs>
+          <w:tab w:val="left" w:pos="1320"/>
+        </w:tabs>
+        <w:rPr>
+          <w:rFonts w:cstheme="minorHAnsi"/>
+          <w:color w:val="000000" w:themeColor="text1"/>
+          <w:sz w:val="28"/>
+          <w:szCs w:val="28"/>
+          <w:shd w:val="clear" w:color="auto" w:fill="FFFFFF"/>
+        </w:rPr>
+      </w:pPr>
+    </w:p>
+    <w:p>
+      <w:pPr>
+        <w:shd w:val="clear" w:color="auto" w:fill="F7F7F7"/>
+        <w:spacing w:line="285" w:lineRule="atLeast"/>
+        <w:rPr>
+          <w:rFonts w:eastAsia="Times New Roman" w:cstheme="minorHAnsi"/>
+          <w:color w:val="000000"/>
+          <w:szCs w:val="22"/>
+          <w:lang w:eastAsia="en-GB" w:bidi="ar-SA"/>
+        </w:rPr>
+      </w:pPr>
+      <w:r>
+        <w:rPr>
+          <w:rFonts w:cstheme="minorHAnsi"/>
+          <w:color w:val="4F6228" w:themeColor="accent3" w:themeShade="80"/>
+          <w:sz w:val="52"/>
+          <w:szCs w:val="52"/>
+        </w:rPr>
+        <w:t xml:space="preserve">(III) </w:t>
       </w:r>
       <w:r>
         <w:rPr>
@@ -8099,1095 +9102,7 @@
           <w:szCs w:val="52"/>
           <w:u w:val="single"/>
         </w:rPr>
-        <w:t>using:</w:t>
-      </w:r>
-      <w:r>
-        <w:rPr>
-          <w:rFonts w:cstheme="minorHAnsi"/>
-          <w:color w:val="4F6228" w:themeColor="accent3" w:themeShade="80"/>
-          <w:sz w:val="52"/>
-          <w:szCs w:val="52"/>
-        </w:rPr>
-        <w:t xml:space="preserve"> (flow_from_directory) </w:t>
-      </w:r>
-    </w:p>
-    <w:p>
-      <w:pPr>
-        <w:tabs>
-          <w:tab w:val="left" w:pos="1320"/>
-        </w:tabs>
-        <w:rPr>
-          <w:rFonts w:cstheme="minorHAnsi"/>
-          <w:color w:val="000000" w:themeColor="text1"/>
-          <w:sz w:val="28"/>
-          <w:szCs w:val="28"/>
-          <w:shd w:val="clear" w:color="auto" w:fill="FFFFFF"/>
-        </w:rPr>
-      </w:pPr>
-      <w:r>
-        <w:rPr>
-          <w:rFonts w:cstheme="minorHAnsi"/>
-          <w:b/>
-          <w:bCs/>
-          <w:color w:val="002060"/>
-          <w:sz w:val="28"/>
-          <w:szCs w:val="28"/>
-          <w:shd w:val="clear" w:color="auto" w:fill="FFFFFF"/>
-        </w:rPr>
-        <w:t>1) directory (Not applicable, no default value as it's required):</w:t>
-      </w:r>
-      <w:r>
-        <w:rPr>
-          <w:rFonts w:cstheme="minorHAnsi"/>
-          <w:color w:val="002060"/>
-          <w:sz w:val="28"/>
-          <w:szCs w:val="28"/>
-          <w:shd w:val="clear" w:color="auto" w:fill="FFFFFF"/>
-        </w:rPr>
-        <w:t xml:space="preserve"> </w:t>
-      </w:r>
-      <w:r>
-        <w:rPr>
-          <w:rFonts w:cstheme="minorHAnsi"/>
-          <w:color w:val="000000" w:themeColor="text1"/>
-          <w:sz w:val="28"/>
-          <w:szCs w:val="28"/>
-          <w:shd w:val="clear" w:color="auto" w:fill="FFFFFF"/>
-        </w:rPr>
-        <w:t>Path to the target directory containing subdirectories of images. Each subdirectory should represent a class.</w:t>
-      </w:r>
-    </w:p>
-    <w:p>
-      <w:pPr>
-        <w:tabs>
-          <w:tab w:val="left" w:pos="1320"/>
-        </w:tabs>
-        <w:rPr>
-          <w:rFonts w:cstheme="minorHAnsi"/>
-          <w:color w:val="000000" w:themeColor="text1"/>
-          <w:sz w:val="28"/>
-          <w:szCs w:val="28"/>
-          <w:shd w:val="clear" w:color="auto" w:fill="FFFFFF"/>
-        </w:rPr>
-      </w:pPr>
-      <w:r>
-        <w:rPr>
-          <w:rFonts w:cstheme="minorHAnsi"/>
-          <w:b/>
-          <w:bCs/>
-          <w:color w:val="002060"/>
-          <w:sz w:val="28"/>
-          <w:szCs w:val="28"/>
-          <w:shd w:val="clear" w:color="auto" w:fill="FFFFFF"/>
-        </w:rPr>
-        <w:t>2) target_size (256, 256):</w:t>
-      </w:r>
-      <w:r>
-        <w:rPr>
-          <w:rFonts w:cstheme="minorHAnsi"/>
-          <w:color w:val="002060"/>
-          <w:sz w:val="28"/>
-          <w:szCs w:val="28"/>
-          <w:shd w:val="clear" w:color="auto" w:fill="FFFFFF"/>
-        </w:rPr>
-        <w:t xml:space="preserve"> </w:t>
-      </w:r>
-      <w:r>
-        <w:rPr>
-          <w:rFonts w:cstheme="minorHAnsi"/>
-          <w:color w:val="000000" w:themeColor="text1"/>
-          <w:sz w:val="28"/>
-          <w:szCs w:val="28"/>
-          <w:shd w:val="clear" w:color="auto" w:fill="FFFFFF"/>
-        </w:rPr>
-        <w:t>Tuple of integers (height, width) specifying the dimensions to which all images will be resized during loading.</w:t>
-      </w:r>
-    </w:p>
-    <w:p>
-      <w:pPr>
-        <w:tabs>
-          <w:tab w:val="left" w:pos="1320"/>
-        </w:tabs>
-        <w:rPr>
-          <w:rFonts w:cstheme="minorHAnsi"/>
-          <w:color w:val="000000" w:themeColor="text1"/>
-          <w:sz w:val="28"/>
-          <w:szCs w:val="28"/>
-          <w:shd w:val="clear" w:color="auto" w:fill="FFFFFF"/>
-        </w:rPr>
-      </w:pPr>
-      <w:r>
-        <w:rPr>
-          <w:rFonts w:cstheme="minorHAnsi"/>
-          <w:b/>
-          <w:bCs/>
-          <w:color w:val="002060"/>
-          <w:sz w:val="28"/>
-          <w:szCs w:val="28"/>
-          <w:shd w:val="clear" w:color="auto" w:fill="FFFFFF"/>
-        </w:rPr>
-        <w:t>3) batch_size (32):</w:t>
-      </w:r>
-      <w:r>
-        <w:rPr>
-          <w:rFonts w:cstheme="minorHAnsi"/>
-          <w:color w:val="002060"/>
-          <w:sz w:val="28"/>
-          <w:szCs w:val="28"/>
-          <w:shd w:val="clear" w:color="auto" w:fill="FFFFFF"/>
-        </w:rPr>
-        <w:t xml:space="preserve"> </w:t>
-      </w:r>
-      <w:r>
-        <w:rPr>
-          <w:rFonts w:cstheme="minorHAnsi"/>
-          <w:color w:val="000000" w:themeColor="text1"/>
-          <w:sz w:val="28"/>
-          <w:szCs w:val="28"/>
-          <w:shd w:val="clear" w:color="auto" w:fill="FFFFFF"/>
-        </w:rPr>
-        <w:t>Number of images in each batch.</w:t>
-      </w:r>
-    </w:p>
-    <w:p>
-      <w:pPr>
-        <w:tabs>
-          <w:tab w:val="left" w:pos="1320"/>
-        </w:tabs>
-        <w:rPr>
-          <w:rFonts w:cstheme="minorHAnsi"/>
-          <w:color w:val="000000" w:themeColor="text1"/>
-          <w:sz w:val="28"/>
-          <w:szCs w:val="28"/>
-          <w:shd w:val="clear" w:color="auto" w:fill="FFFFFF"/>
-        </w:rPr>
-      </w:pPr>
-      <w:r>
-        <w:rPr>
-          <w:rFonts w:cstheme="minorHAnsi"/>
-          <w:b/>
-          <w:bCs/>
-          <w:color w:val="002060"/>
-          <w:sz w:val="28"/>
-          <w:szCs w:val="28"/>
-          <w:shd w:val="clear" w:color="auto" w:fill="FFFFFF"/>
-        </w:rPr>
-        <w:t>4) class_mode (categorical):</w:t>
-      </w:r>
-      <w:r>
-        <w:rPr>
-          <w:rFonts w:cstheme="minorHAnsi"/>
-          <w:color w:val="002060"/>
-          <w:sz w:val="28"/>
-          <w:szCs w:val="28"/>
-          <w:shd w:val="clear" w:color="auto" w:fill="FFFFFF"/>
-        </w:rPr>
-        <w:t xml:space="preserve"> </w:t>
-      </w:r>
-      <w:r>
-        <w:rPr>
-          <w:rFonts w:cstheme="minorHAnsi"/>
-          <w:color w:val="000000" w:themeColor="text1"/>
-          <w:sz w:val="28"/>
-          <w:szCs w:val="28"/>
-          <w:shd w:val="clear" w:color="auto" w:fill="FFFFFF"/>
-        </w:rPr>
-        <w:t xml:space="preserve">Mode of the class </w:t>
-      </w:r>
-      <w:r>
-        <w:rPr>
-          <w:rFonts w:cstheme="minorHAnsi"/>
-          <w:color w:val="000000" w:themeColor="text1"/>
-          <w:sz w:val="28"/>
-          <w:szCs w:val="28"/>
-          <w:shd w:val="clear" w:color="auto" w:fill="FFFFFF"/>
-        </w:rPr>
-        <w:t>labelling</w:t>
-      </w:r>
-      <w:r>
-        <w:rPr>
-          <w:rFonts w:cstheme="minorHAnsi"/>
-          <w:color w:val="000000" w:themeColor="text1"/>
-          <w:sz w:val="28"/>
-          <w:szCs w:val="28"/>
-          <w:shd w:val="clear" w:color="auto" w:fill="FFFFFF"/>
-        </w:rPr>
-        <w:t>. It can take values like:</w:t>
-      </w:r>
-    </w:p>
-    <w:p>
-      <w:pPr>
-        <w:tabs>
-          <w:tab w:val="left" w:pos="1320"/>
-        </w:tabs>
-        <w:rPr>
-          <w:rFonts w:cstheme="minorHAnsi"/>
-          <w:color w:val="000000" w:themeColor="text1"/>
-          <w:sz w:val="28"/>
-          <w:szCs w:val="28"/>
-          <w:shd w:val="clear" w:color="auto" w:fill="FFFFFF"/>
-        </w:rPr>
-      </w:pPr>
-      <w:r>
-        <w:rPr>
-          <w:rFonts w:cstheme="minorHAnsi"/>
-          <w:b/>
-          <w:bCs/>
-          <w:color w:val="002060"/>
-          <w:sz w:val="28"/>
-          <w:szCs w:val="28"/>
-          <w:shd w:val="clear" w:color="auto" w:fill="FFFFFF"/>
-        </w:rPr>
-        <w:t>(I) 'categorical':</w:t>
-      </w:r>
-      <w:r>
-        <w:rPr>
-          <w:rFonts w:cstheme="minorHAnsi"/>
-          <w:color w:val="002060"/>
-          <w:sz w:val="28"/>
-          <w:szCs w:val="28"/>
-          <w:shd w:val="clear" w:color="auto" w:fill="FFFFFF"/>
-        </w:rPr>
-        <w:t xml:space="preserve"> </w:t>
-      </w:r>
-      <w:r>
-        <w:rPr>
-          <w:rFonts w:cstheme="minorHAnsi"/>
-          <w:color w:val="000000" w:themeColor="text1"/>
-          <w:sz w:val="28"/>
-          <w:szCs w:val="28"/>
-          <w:shd w:val="clear" w:color="auto" w:fill="FFFFFF"/>
-        </w:rPr>
-        <w:t>For one-hot encoded labels (multi-class classification).</w:t>
-      </w:r>
-    </w:p>
-    <w:p>
-      <w:pPr>
-        <w:tabs>
-          <w:tab w:val="left" w:pos="1320"/>
-        </w:tabs>
-        <w:rPr>
-          <w:rFonts w:cstheme="minorHAnsi"/>
-          <w:color w:val="000000" w:themeColor="text1"/>
-          <w:sz w:val="28"/>
-          <w:szCs w:val="28"/>
-          <w:shd w:val="clear" w:color="auto" w:fill="FFFFFF"/>
-        </w:rPr>
-      </w:pPr>
-      <w:r>
-        <w:rPr>
-          <w:rFonts w:cstheme="minorHAnsi"/>
-          <w:b/>
-          <w:bCs/>
-          <w:color w:val="002060"/>
-          <w:sz w:val="28"/>
-          <w:szCs w:val="28"/>
-          <w:shd w:val="clear" w:color="auto" w:fill="FFFFFF"/>
-        </w:rPr>
-        <w:t>(II) 'binary':</w:t>
-      </w:r>
-      <w:r>
-        <w:rPr>
-          <w:rFonts w:cstheme="minorHAnsi"/>
-          <w:color w:val="002060"/>
-          <w:sz w:val="28"/>
-          <w:szCs w:val="28"/>
-          <w:shd w:val="clear" w:color="auto" w:fill="FFFFFF"/>
-        </w:rPr>
-        <w:t xml:space="preserve"> </w:t>
-      </w:r>
-      <w:r>
-        <w:rPr>
-          <w:rFonts w:cstheme="minorHAnsi"/>
-          <w:color w:val="000000" w:themeColor="text1"/>
-          <w:sz w:val="28"/>
-          <w:szCs w:val="28"/>
-          <w:shd w:val="clear" w:color="auto" w:fill="FFFFFF"/>
-        </w:rPr>
-        <w:t>For binary classification.</w:t>
-      </w:r>
-    </w:p>
-    <w:p>
-      <w:pPr>
-        <w:tabs>
-          <w:tab w:val="left" w:pos="1320"/>
-        </w:tabs>
-        <w:rPr>
-          <w:rFonts w:cstheme="minorHAnsi"/>
-          <w:color w:val="000000" w:themeColor="text1"/>
-          <w:sz w:val="28"/>
-          <w:szCs w:val="28"/>
-          <w:shd w:val="clear" w:color="auto" w:fill="FFFFFF"/>
-        </w:rPr>
-      </w:pPr>
-      <w:r>
-        <w:rPr>
-          <w:rFonts w:cstheme="minorHAnsi"/>
-          <w:b/>
-          <w:bCs/>
-          <w:color w:val="002060"/>
-          <w:sz w:val="28"/>
-          <w:szCs w:val="28"/>
-          <w:shd w:val="clear" w:color="auto" w:fill="FFFFFF"/>
-        </w:rPr>
-        <w:t>(III) 'sparse':</w:t>
-      </w:r>
-      <w:r>
-        <w:rPr>
-          <w:rFonts w:cstheme="minorHAnsi"/>
-          <w:color w:val="002060"/>
-          <w:sz w:val="28"/>
-          <w:szCs w:val="28"/>
-          <w:shd w:val="clear" w:color="auto" w:fill="FFFFFF"/>
-        </w:rPr>
-        <w:t xml:space="preserve"> </w:t>
-      </w:r>
-      <w:r>
-        <w:rPr>
-          <w:rFonts w:cstheme="minorHAnsi"/>
-          <w:color w:val="000000" w:themeColor="text1"/>
-          <w:sz w:val="28"/>
-          <w:szCs w:val="28"/>
-          <w:shd w:val="clear" w:color="auto" w:fill="FFFFFF"/>
-        </w:rPr>
-        <w:t>For integer labels.</w:t>
-      </w:r>
-    </w:p>
-    <w:p>
-      <w:pPr>
-        <w:tabs>
-          <w:tab w:val="left" w:pos="1320"/>
-        </w:tabs>
-        <w:rPr>
-          <w:rFonts w:cstheme="minorHAnsi"/>
-          <w:color w:val="000000" w:themeColor="text1"/>
-          <w:sz w:val="28"/>
-          <w:szCs w:val="28"/>
-          <w:shd w:val="clear" w:color="auto" w:fill="FFFFFF"/>
-        </w:rPr>
-      </w:pPr>
-      <w:r>
-        <w:rPr>
-          <w:rFonts w:cstheme="minorHAnsi"/>
-          <w:b/>
-          <w:bCs/>
-          <w:color w:val="002060"/>
-          <w:sz w:val="28"/>
-          <w:szCs w:val="28"/>
-          <w:shd w:val="clear" w:color="auto" w:fill="FFFFFF"/>
-        </w:rPr>
-        <w:t>(IV) 'None':</w:t>
-      </w:r>
-      <w:r>
-        <w:rPr>
-          <w:rFonts w:cstheme="minorHAnsi"/>
-          <w:color w:val="002060"/>
-          <w:sz w:val="28"/>
-          <w:szCs w:val="28"/>
-          <w:shd w:val="clear" w:color="auto" w:fill="FFFFFF"/>
-        </w:rPr>
-        <w:t xml:space="preserve"> </w:t>
-      </w:r>
-      <w:r>
-        <w:rPr>
-          <w:rFonts w:cstheme="minorHAnsi"/>
-          <w:color w:val="000000" w:themeColor="text1"/>
-          <w:sz w:val="28"/>
-          <w:szCs w:val="28"/>
-          <w:shd w:val="clear" w:color="auto" w:fill="FFFFFF"/>
-        </w:rPr>
-        <w:t>If no labels are provided (useful for inference).</w:t>
-      </w:r>
-    </w:p>
-    <w:p>
-      <w:pPr>
-        <w:tabs>
-          <w:tab w:val="left" w:pos="1320"/>
-        </w:tabs>
-        <w:rPr>
-          <w:rFonts w:cstheme="minorHAnsi"/>
-          <w:color w:val="000000" w:themeColor="text1"/>
-          <w:sz w:val="28"/>
-          <w:szCs w:val="28"/>
-          <w:shd w:val="clear" w:color="auto" w:fill="FFFFFF"/>
-        </w:rPr>
-      </w:pPr>
-      <w:r>
-        <w:rPr>
-          <w:rFonts w:cstheme="minorHAnsi"/>
-          <w:b/>
-          <w:bCs/>
-          <w:color w:val="002060"/>
-          <w:sz w:val="28"/>
-          <w:szCs w:val="28"/>
-          <w:shd w:val="clear" w:color="auto" w:fill="FFFFFF"/>
-        </w:rPr>
-        <w:t>5) shuffle (True):</w:t>
-      </w:r>
-      <w:r>
-        <w:rPr>
-          <w:rFonts w:cstheme="minorHAnsi"/>
-          <w:color w:val="002060"/>
-          <w:sz w:val="28"/>
-          <w:szCs w:val="28"/>
-          <w:shd w:val="clear" w:color="auto" w:fill="FFFFFF"/>
-        </w:rPr>
-        <w:t xml:space="preserve"> </w:t>
-      </w:r>
-      <w:r>
-        <w:rPr>
-          <w:rFonts w:cstheme="minorHAnsi"/>
-          <w:color w:val="000000" w:themeColor="text1"/>
-          <w:sz w:val="28"/>
-          <w:szCs w:val="28"/>
-          <w:shd w:val="clear" w:color="auto" w:fill="FFFFFF"/>
-        </w:rPr>
-        <w:t>Whether to shuffle the data after each epoch.</w:t>
-      </w:r>
-    </w:p>
-    <w:p>
-      <w:pPr>
-        <w:tabs>
-          <w:tab w:val="left" w:pos="1320"/>
-        </w:tabs>
-        <w:rPr>
-          <w:rFonts w:cstheme="minorHAnsi"/>
-          <w:color w:val="000000" w:themeColor="text1"/>
-          <w:sz w:val="28"/>
-          <w:szCs w:val="28"/>
-          <w:shd w:val="clear" w:color="auto" w:fill="FFFFFF"/>
-        </w:rPr>
-      </w:pPr>
-      <w:r>
-        <w:rPr>
-          <w:rFonts w:cstheme="minorHAnsi"/>
-          <w:b/>
-          <w:bCs/>
-          <w:color w:val="002060"/>
-          <w:sz w:val="28"/>
-          <w:szCs w:val="28"/>
-          <w:shd w:val="clear" w:color="auto" w:fill="FFFFFF"/>
-        </w:rPr>
-        <w:t>6) seed (None):</w:t>
-      </w:r>
-      <w:r>
-        <w:rPr>
-          <w:rFonts w:cstheme="minorHAnsi"/>
-          <w:color w:val="002060"/>
-          <w:sz w:val="28"/>
-          <w:szCs w:val="28"/>
-          <w:shd w:val="clear" w:color="auto" w:fill="FFFFFF"/>
-        </w:rPr>
-        <w:t xml:space="preserve"> </w:t>
-      </w:r>
-      <w:r>
-        <w:rPr>
-          <w:rFonts w:cstheme="minorHAnsi"/>
-          <w:color w:val="000000" w:themeColor="text1"/>
-          <w:sz w:val="28"/>
-          <w:szCs w:val="28"/>
-          <w:shd w:val="clear" w:color="auto" w:fill="FFFFFF"/>
-        </w:rPr>
-        <w:t>Random seed for shuffling and transformations.</w:t>
-      </w:r>
-    </w:p>
-    <w:p>
-      <w:pPr>
-        <w:tabs>
-          <w:tab w:val="left" w:pos="1320"/>
-        </w:tabs>
-        <w:rPr>
-          <w:rFonts w:cstheme="minorHAnsi"/>
-          <w:color w:val="000000" w:themeColor="text1"/>
-          <w:sz w:val="28"/>
-          <w:szCs w:val="28"/>
-          <w:shd w:val="clear" w:color="auto" w:fill="FFFFFF"/>
-        </w:rPr>
-      </w:pPr>
-      <w:r>
-        <w:rPr>
-          <w:rFonts w:cstheme="minorHAnsi"/>
-          <w:b/>
-          <w:bCs/>
-          <w:color w:val="002060"/>
-          <w:sz w:val="28"/>
-          <w:szCs w:val="28"/>
-          <w:shd w:val="clear" w:color="auto" w:fill="FFFFFF"/>
-        </w:rPr>
-        <w:t>7) color_mode (rgb):</w:t>
-      </w:r>
-      <w:r>
-        <w:rPr>
-          <w:rFonts w:cstheme="minorHAnsi"/>
-          <w:color w:val="002060"/>
-          <w:sz w:val="28"/>
-          <w:szCs w:val="28"/>
-          <w:shd w:val="clear" w:color="auto" w:fill="FFFFFF"/>
-        </w:rPr>
-        <w:t xml:space="preserve"> </w:t>
-      </w:r>
-      <w:r>
-        <w:rPr>
-          <w:rFonts w:cstheme="minorHAnsi"/>
-          <w:color w:val="000000" w:themeColor="text1"/>
-          <w:sz w:val="28"/>
-          <w:szCs w:val="28"/>
-          <w:shd w:val="clear" w:color="auto" w:fill="FFFFFF"/>
-        </w:rPr>
-        <w:t xml:space="preserve">The </w:t>
-      </w:r>
-      <w:r>
-        <w:rPr>
-          <w:rFonts w:cstheme="minorHAnsi"/>
-          <w:color w:val="000000" w:themeColor="text1"/>
-          <w:sz w:val="28"/>
-          <w:szCs w:val="28"/>
-          <w:shd w:val="clear" w:color="auto" w:fill="FFFFFF"/>
-        </w:rPr>
-        <w:t>colour</w:t>
-      </w:r>
-      <w:r>
-        <w:rPr>
-          <w:rFonts w:cstheme="minorHAnsi"/>
-          <w:color w:val="000000" w:themeColor="text1"/>
-          <w:sz w:val="28"/>
-          <w:szCs w:val="28"/>
-          <w:shd w:val="clear" w:color="auto" w:fill="FFFFFF"/>
-        </w:rPr>
-        <w:t xml:space="preserve"> mode used for loading images.</w:t>
-      </w:r>
-    </w:p>
-    <w:p>
-      <w:pPr>
-        <w:tabs>
-          <w:tab w:val="left" w:pos="1320"/>
-        </w:tabs>
-        <w:rPr>
-          <w:rFonts w:cstheme="minorHAnsi"/>
-          <w:color w:val="000000" w:themeColor="text1"/>
-          <w:sz w:val="28"/>
-          <w:szCs w:val="28"/>
-          <w:shd w:val="clear" w:color="auto" w:fill="FFFFFF"/>
-        </w:rPr>
-      </w:pPr>
-      <w:r>
-        <w:rPr>
-          <w:rFonts w:cstheme="minorHAnsi"/>
-          <w:b/>
-          <w:bCs/>
-          <w:color w:val="002060"/>
-          <w:sz w:val="28"/>
-          <w:szCs w:val="28"/>
-          <w:shd w:val="clear" w:color="auto" w:fill="FFFFFF"/>
-        </w:rPr>
-        <w:t>(I) 'rgb':</w:t>
-      </w:r>
-      <w:r>
-        <w:rPr>
-          <w:rFonts w:cstheme="minorHAnsi"/>
-          <w:color w:val="002060"/>
-          <w:sz w:val="28"/>
-          <w:szCs w:val="28"/>
-          <w:shd w:val="clear" w:color="auto" w:fill="FFFFFF"/>
-        </w:rPr>
-        <w:t xml:space="preserve"> </w:t>
-      </w:r>
-      <w:r>
-        <w:rPr>
-          <w:rFonts w:cstheme="minorHAnsi"/>
-          <w:color w:val="000000" w:themeColor="text1"/>
-          <w:sz w:val="28"/>
-          <w:szCs w:val="28"/>
-          <w:shd w:val="clear" w:color="auto" w:fill="FFFFFF"/>
-        </w:rPr>
-        <w:t>Loads images in RGB format.</w:t>
-      </w:r>
-    </w:p>
-    <w:p>
-      <w:pPr>
-        <w:tabs>
-          <w:tab w:val="left" w:pos="1320"/>
-        </w:tabs>
-        <w:rPr>
-          <w:rFonts w:cstheme="minorHAnsi"/>
-          <w:color w:val="000000" w:themeColor="text1"/>
-          <w:sz w:val="28"/>
-          <w:szCs w:val="28"/>
-          <w:shd w:val="clear" w:color="auto" w:fill="FFFFFF"/>
-        </w:rPr>
-      </w:pPr>
-      <w:r>
-        <w:rPr>
-          <w:rFonts w:cstheme="minorHAnsi"/>
-          <w:b/>
-          <w:bCs/>
-          <w:color w:val="002060"/>
-          <w:sz w:val="28"/>
-          <w:szCs w:val="28"/>
-          <w:shd w:val="clear" w:color="auto" w:fill="FFFFFF"/>
-        </w:rPr>
-        <w:t>(II) 'grayscale':</w:t>
-      </w:r>
-      <w:r>
-        <w:rPr>
-          <w:rFonts w:cstheme="minorHAnsi"/>
-          <w:color w:val="002060"/>
-          <w:sz w:val="28"/>
-          <w:szCs w:val="28"/>
-          <w:shd w:val="clear" w:color="auto" w:fill="FFFFFF"/>
-        </w:rPr>
-        <w:t xml:space="preserve"> </w:t>
-      </w:r>
-      <w:r>
-        <w:rPr>
-          <w:rFonts w:cstheme="minorHAnsi"/>
-          <w:color w:val="000000" w:themeColor="text1"/>
-          <w:sz w:val="28"/>
-          <w:szCs w:val="28"/>
-          <w:shd w:val="clear" w:color="auto" w:fill="FFFFFF"/>
-        </w:rPr>
-        <w:t>Loads images in grayscale format.</w:t>
-      </w:r>
-    </w:p>
-    <w:p>
-      <w:pPr>
-        <w:tabs>
-          <w:tab w:val="left" w:pos="1320"/>
-        </w:tabs>
-        <w:rPr>
-          <w:rFonts w:cstheme="minorHAnsi"/>
-          <w:color w:val="000000" w:themeColor="text1"/>
-          <w:sz w:val="28"/>
-          <w:szCs w:val="28"/>
-          <w:shd w:val="clear" w:color="auto" w:fill="FFFFFF"/>
-        </w:rPr>
-      </w:pPr>
-      <w:r>
-        <w:rPr>
-          <w:rFonts w:cstheme="minorHAnsi"/>
-          <w:b/>
-          <w:bCs/>
-          <w:color w:val="002060"/>
-          <w:sz w:val="28"/>
-          <w:szCs w:val="28"/>
-          <w:shd w:val="clear" w:color="auto" w:fill="FFFFFF"/>
-        </w:rPr>
-        <w:t>8) save_to_dir (None):</w:t>
-      </w:r>
-      <w:r>
-        <w:rPr>
-          <w:rFonts w:cstheme="minorHAnsi"/>
-          <w:color w:val="002060"/>
-          <w:sz w:val="28"/>
-          <w:szCs w:val="28"/>
-          <w:shd w:val="clear" w:color="auto" w:fill="FFFFFF"/>
-        </w:rPr>
-        <w:t xml:space="preserve"> </w:t>
-      </w:r>
-      <w:r>
-        <w:rPr>
-          <w:rFonts w:cstheme="minorHAnsi"/>
-          <w:color w:val="000000" w:themeColor="text1"/>
-          <w:sz w:val="28"/>
-          <w:szCs w:val="28"/>
-          <w:shd w:val="clear" w:color="auto" w:fill="FFFFFF"/>
-        </w:rPr>
-        <w:t>Directory to save augmented images (useful for visualizing augmentation).</w:t>
-      </w:r>
-    </w:p>
-    <w:p>
-      <w:pPr>
-        <w:tabs>
-          <w:tab w:val="left" w:pos="1320"/>
-        </w:tabs>
-        <w:rPr>
-          <w:rFonts w:cstheme="minorHAnsi"/>
-          <w:color w:val="000000" w:themeColor="text1"/>
-          <w:sz w:val="28"/>
-          <w:szCs w:val="28"/>
-          <w:shd w:val="clear" w:color="auto" w:fill="FFFFFF"/>
-        </w:rPr>
-      </w:pPr>
-      <w:r>
-        <w:rPr>
-          <w:rFonts w:cstheme="minorHAnsi"/>
-          <w:b/>
-          <w:bCs/>
-          <w:color w:val="002060"/>
-          <w:sz w:val="28"/>
-          <w:szCs w:val="28"/>
-          <w:shd w:val="clear" w:color="auto" w:fill="FFFFFF"/>
-        </w:rPr>
-        <w:t>9) save_prefix (''):</w:t>
-      </w:r>
-      <w:r>
-        <w:rPr>
-          <w:rFonts w:cstheme="minorHAnsi"/>
-          <w:color w:val="002060"/>
-          <w:sz w:val="28"/>
-          <w:szCs w:val="28"/>
-          <w:shd w:val="clear" w:color="auto" w:fill="FFFFFF"/>
-        </w:rPr>
-        <w:t xml:space="preserve"> </w:t>
-      </w:r>
-      <w:r>
-        <w:rPr>
-          <w:rFonts w:cstheme="minorHAnsi"/>
-          <w:color w:val="000000" w:themeColor="text1"/>
-          <w:sz w:val="28"/>
-          <w:szCs w:val="28"/>
-          <w:shd w:val="clear" w:color="auto" w:fill="FFFFFF"/>
-        </w:rPr>
-        <w:t>Prefix to use for filenames of saved augmented images.</w:t>
-      </w:r>
-    </w:p>
-    <w:p>
-      <w:pPr>
-        <w:tabs>
-          <w:tab w:val="left" w:pos="1320"/>
-        </w:tabs>
-        <w:rPr>
-          <w:rFonts w:cstheme="minorHAnsi"/>
-          <w:color w:val="000000" w:themeColor="text1"/>
-          <w:sz w:val="28"/>
-          <w:szCs w:val="28"/>
-          <w:shd w:val="clear" w:color="auto" w:fill="FFFFFF"/>
-        </w:rPr>
-      </w:pPr>
-      <w:r>
-        <w:rPr>
-          <w:rFonts w:cstheme="minorHAnsi"/>
-          <w:b/>
-          <w:bCs/>
-          <w:color w:val="002060"/>
-          <w:sz w:val="28"/>
-          <w:szCs w:val="28"/>
-          <w:shd w:val="clear" w:color="auto" w:fill="FFFFFF"/>
-        </w:rPr>
-        <w:t>10) save_format (png):</w:t>
-      </w:r>
-      <w:r>
-        <w:rPr>
-          <w:rFonts w:cstheme="minorHAnsi"/>
-          <w:color w:val="002060"/>
-          <w:sz w:val="28"/>
-          <w:szCs w:val="28"/>
-          <w:shd w:val="clear" w:color="auto" w:fill="FFFFFF"/>
-        </w:rPr>
-        <w:t xml:space="preserve"> </w:t>
-      </w:r>
-      <w:r>
-        <w:rPr>
-          <w:rFonts w:cstheme="minorHAnsi"/>
-          <w:color w:val="000000" w:themeColor="text1"/>
-          <w:sz w:val="28"/>
-          <w:szCs w:val="28"/>
-          <w:shd w:val="clear" w:color="auto" w:fill="FFFFFF"/>
-        </w:rPr>
-        <w:t>Format for saved augmented images ('png', 'jpeg', etc.).</w:t>
-      </w:r>
-    </w:p>
-    <w:p>
-      <w:pPr>
-        <w:tabs>
-          <w:tab w:val="left" w:pos="1320"/>
-        </w:tabs>
-        <w:rPr>
-          <w:rFonts w:cstheme="minorHAnsi"/>
-          <w:color w:val="000000" w:themeColor="text1"/>
-          <w:sz w:val="28"/>
-          <w:szCs w:val="28"/>
-          <w:shd w:val="clear" w:color="auto" w:fill="FFFFFF"/>
-        </w:rPr>
-      </w:pPr>
-      <w:r>
-        <w:rPr>
-          <w:rFonts w:cstheme="minorHAnsi"/>
-          <w:b/>
-          <w:bCs/>
-          <w:color w:val="002060"/>
-          <w:sz w:val="28"/>
-          <w:szCs w:val="28"/>
-          <w:shd w:val="clear" w:color="auto" w:fill="FFFFFF"/>
-        </w:rPr>
-        <w:t>11) subset (None):</w:t>
-      </w:r>
-      <w:r>
-        <w:rPr>
-          <w:rFonts w:cstheme="minorHAnsi"/>
-          <w:color w:val="002060"/>
-          <w:sz w:val="28"/>
-          <w:szCs w:val="28"/>
-          <w:shd w:val="clear" w:color="auto" w:fill="FFFFFF"/>
-        </w:rPr>
-        <w:t xml:space="preserve"> </w:t>
-      </w:r>
-      <w:r>
-        <w:rPr>
-          <w:rFonts w:cstheme="minorHAnsi"/>
-          <w:color w:val="000000" w:themeColor="text1"/>
-          <w:sz w:val="28"/>
-          <w:szCs w:val="28"/>
-          <w:shd w:val="clear" w:color="auto" w:fill="FFFFFF"/>
-        </w:rPr>
-        <w:t>Specifies which subset of the data to load ('training' or 'validation').</w:t>
-      </w:r>
-    </w:p>
-    <w:p>
-      <w:pPr>
-        <w:tabs>
-          <w:tab w:val="left" w:pos="1320"/>
-        </w:tabs>
-        <w:rPr>
-          <w:rFonts w:cstheme="minorHAnsi"/>
-          <w:color w:val="000000" w:themeColor="text1"/>
-          <w:sz w:val="28"/>
-          <w:szCs w:val="28"/>
-          <w:shd w:val="clear" w:color="auto" w:fill="FFFFFF"/>
-        </w:rPr>
-      </w:pPr>
-      <w:r>
-        <w:rPr>
-          <w:rFonts w:cstheme="minorHAnsi"/>
-          <w:b/>
-          <w:bCs/>
-          <w:color w:val="002060"/>
-          <w:sz w:val="28"/>
-          <w:szCs w:val="28"/>
-          <w:shd w:val="clear" w:color="auto" w:fill="FFFFFF"/>
-        </w:rPr>
-        <w:t>12) interpolation (nearest):</w:t>
-      </w:r>
-      <w:r>
-        <w:rPr>
-          <w:rFonts w:cstheme="minorHAnsi"/>
-          <w:color w:val="002060"/>
-          <w:sz w:val="28"/>
-          <w:szCs w:val="28"/>
-          <w:shd w:val="clear" w:color="auto" w:fill="FFFFFF"/>
-        </w:rPr>
-        <w:t xml:space="preserve"> </w:t>
-      </w:r>
-      <w:r>
-        <w:rPr>
-          <w:rFonts w:cstheme="minorHAnsi"/>
-          <w:color w:val="000000" w:themeColor="text1"/>
-          <w:sz w:val="28"/>
-          <w:szCs w:val="28"/>
-          <w:shd w:val="clear" w:color="auto" w:fill="FFFFFF"/>
-        </w:rPr>
-        <w:t>Interpolation method used for resizing images.</w:t>
-      </w:r>
-    </w:p>
-    <w:p>
-      <w:pPr>
-        <w:tabs>
-          <w:tab w:val="left" w:pos="1320"/>
-        </w:tabs>
-        <w:rPr>
-          <w:rFonts w:cstheme="minorHAnsi"/>
-          <w:color w:val="000000" w:themeColor="text1"/>
-          <w:sz w:val="28"/>
-          <w:szCs w:val="28"/>
-          <w:shd w:val="clear" w:color="auto" w:fill="FFFFFF"/>
-        </w:rPr>
-      </w:pPr>
-      <w:r>
-        <w:rPr>
-          <w:rFonts w:cstheme="minorHAnsi"/>
-          <w:b/>
-          <w:bCs/>
-          <w:color w:val="002060"/>
-          <w:sz w:val="28"/>
-          <w:szCs w:val="28"/>
-          <w:shd w:val="clear" w:color="auto" w:fill="FFFFFF"/>
-        </w:rPr>
-        <w:t>13) follow_links (False):</w:t>
-      </w:r>
-      <w:r>
-        <w:rPr>
-          <w:rFonts w:cstheme="minorHAnsi"/>
-          <w:color w:val="002060"/>
-          <w:sz w:val="28"/>
-          <w:szCs w:val="28"/>
-          <w:shd w:val="clear" w:color="auto" w:fill="FFFFFF"/>
-        </w:rPr>
-        <w:t xml:space="preserve"> </w:t>
-      </w:r>
-      <w:r>
-        <w:rPr>
-          <w:rFonts w:cstheme="minorHAnsi"/>
-          <w:color w:val="000000" w:themeColor="text1"/>
-          <w:sz w:val="28"/>
-          <w:szCs w:val="28"/>
-          <w:shd w:val="clear" w:color="auto" w:fill="FFFFFF"/>
-        </w:rPr>
-        <w:t>Whether to follow symbolic links to subdirectories.</w:t>
-      </w:r>
-    </w:p>
-    <w:p>
-      <w:pPr>
-        <w:tabs>
-          <w:tab w:val="left" w:pos="1320"/>
-        </w:tabs>
-        <w:rPr>
-          <w:rFonts w:cstheme="minorHAnsi"/>
-          <w:color w:val="000000" w:themeColor="text1"/>
-          <w:sz w:val="28"/>
-          <w:szCs w:val="28"/>
-          <w:shd w:val="clear" w:color="auto" w:fill="FFFFFF"/>
-        </w:rPr>
-      </w:pPr>
-      <w:r>
-        <w:rPr>
-          <w:rFonts w:cstheme="minorHAnsi"/>
-          <w:b/>
-          <w:bCs/>
-          <w:color w:val="002060"/>
-          <w:sz w:val="28"/>
-          <w:szCs w:val="28"/>
-          <w:shd w:val="clear" w:color="auto" w:fill="FFFFFF"/>
-        </w:rPr>
-        <w:t>14) dtype (float32):</w:t>
-      </w:r>
-      <w:r>
-        <w:rPr>
-          <w:rFonts w:cstheme="minorHAnsi"/>
-          <w:color w:val="002060"/>
-          <w:sz w:val="28"/>
-          <w:szCs w:val="28"/>
-          <w:shd w:val="clear" w:color="auto" w:fill="FFFFFF"/>
-        </w:rPr>
-        <w:t xml:space="preserve"> </w:t>
-      </w:r>
-      <w:r>
-        <w:rPr>
-          <w:rFonts w:cstheme="minorHAnsi"/>
-          <w:color w:val="000000" w:themeColor="text1"/>
-          <w:sz w:val="28"/>
-          <w:szCs w:val="28"/>
-          <w:shd w:val="clear" w:color="auto" w:fill="FFFFFF"/>
-        </w:rPr>
-        <w:t>Data type to use for loaded images.</w:t>
-      </w:r>
-    </w:p>
-    <w:p>
-      <w:pPr>
-        <w:tabs>
-          <w:tab w:val="left" w:pos="1320"/>
-        </w:tabs>
-        <w:rPr>
-          <w:rFonts w:cstheme="minorHAnsi"/>
-          <w:color w:val="000000" w:themeColor="text1"/>
-          <w:sz w:val="28"/>
-          <w:szCs w:val="28"/>
-          <w:shd w:val="clear" w:color="auto" w:fill="FFFFFF"/>
-        </w:rPr>
-      </w:pPr>
-      <w:r>
-        <w:rPr>
-          <w:rFonts w:cstheme="minorHAnsi"/>
-          <w:b/>
-          <w:bCs/>
-          <w:color w:val="002060"/>
-          <w:sz w:val="28"/>
-          <w:szCs w:val="28"/>
-          <w:shd w:val="clear" w:color="auto" w:fill="FFFFFF"/>
-        </w:rPr>
-        <w:t>15) validation_split (</w:t>
-      </w:r>
-      <w:r>
-        <w:rPr>
-          <w:rFonts w:cstheme="minorHAnsi"/>
-          <w:b/>
-          <w:bCs/>
-          <w:color w:val="002060"/>
-          <w:sz w:val="28"/>
-          <w:szCs w:val="28"/>
-          <w:shd w:val="clear" w:color="auto" w:fill="FFFFFF"/>
-        </w:rPr>
-        <w:t>0.0)</w:t>
-      </w:r>
-      <w:r>
-        <w:rPr>
-          <w:rFonts w:cstheme="minorHAnsi"/>
-          <w:b/>
-          <w:bCs/>
-          <w:color w:val="002060"/>
-          <w:sz w:val="28"/>
-          <w:szCs w:val="28"/>
-          <w:shd w:val="clear" w:color="auto" w:fill="FFFFFF"/>
-        </w:rPr>
-        <w:t>:</w:t>
-      </w:r>
-      <w:r>
-        <w:rPr>
-          <w:rFonts w:cstheme="minorHAnsi"/>
-          <w:color w:val="002060"/>
-          <w:sz w:val="28"/>
-          <w:szCs w:val="28"/>
-          <w:shd w:val="clear" w:color="auto" w:fill="FFFFFF"/>
-        </w:rPr>
-        <w:t xml:space="preserve"> </w:t>
-      </w:r>
-      <w:r>
-        <w:rPr>
-          <w:rFonts w:cstheme="minorHAnsi"/>
-          <w:color w:val="000000" w:themeColor="text1"/>
-          <w:sz w:val="28"/>
-          <w:szCs w:val="28"/>
-          <w:shd w:val="clear" w:color="auto" w:fill="FFFFFF"/>
-        </w:rPr>
-        <w:t>Fraction of data to reserve for validation (if not using separate validation data).</w:t>
-      </w:r>
-    </w:p>
-    <w:p>
-      <w:pPr>
-        <w:tabs>
-          <w:tab w:val="left" w:pos="1320"/>
-        </w:tabs>
-        <w:rPr>
-          <w:rFonts w:cstheme="minorHAnsi"/>
-          <w:color w:val="000000" w:themeColor="text1"/>
-          <w:sz w:val="28"/>
-          <w:szCs w:val="28"/>
-          <w:shd w:val="clear" w:color="auto" w:fill="FFFFFF"/>
-        </w:rPr>
-      </w:pPr>
-    </w:p>
-    <w:p>
-      <w:pPr>
-        <w:tabs>
-          <w:tab w:val="left" w:pos="1320"/>
-        </w:tabs>
-        <w:rPr>
-          <w:rFonts w:cstheme="minorHAnsi"/>
-          <w:color w:val="000000" w:themeColor="text1"/>
-          <w:sz w:val="28"/>
-          <w:szCs w:val="28"/>
-          <w:shd w:val="clear" w:color="auto" w:fill="FFFFFF"/>
-        </w:rPr>
-      </w:pPr>
-    </w:p>
-    <w:p>
-      <w:pPr>
-        <w:shd w:val="clear" w:color="auto" w:fill="F7F7F7"/>
-        <w:spacing w:line="285" w:lineRule="atLeast"/>
-        <w:rPr>
-          <w:rFonts w:eastAsia="Times New Roman" w:cstheme="minorHAnsi"/>
-          <w:color w:val="000000"/>
-          <w:szCs w:val="22"/>
-          <w:lang w:eastAsia="en-GB" w:bidi="ar-SA"/>
-        </w:rPr>
-      </w:pPr>
-      <w:r>
-        <w:rPr>
-          <w:rFonts w:cstheme="minorHAnsi"/>
-          <w:color w:val="4F6228" w:themeColor="accent3" w:themeShade="80"/>
-          <w:sz w:val="52"/>
-          <w:szCs w:val="52"/>
-        </w:rPr>
-        <w:t xml:space="preserve">(III) </w:t>
+        <w:t xml:space="preserve">Parameters to </w:t>
       </w:r>
       <w:r>
         <w:rPr>
@@ -9197,7 +9112,7 @@
           <w:szCs w:val="52"/>
           <w:u w:val="single"/>
         </w:rPr>
-        <w:t xml:space="preserve">Parameters to </w:t>
+        <w:t xml:space="preserve">Create </w:t>
       </w:r>
       <w:r>
         <w:rPr>
@@ -9207,27 +9122,7 @@
           <w:szCs w:val="52"/>
           <w:u w:val="single"/>
         </w:rPr>
-        <w:t xml:space="preserve">Create </w:t>
-      </w:r>
-      <w:r>
-        <w:rPr>
-          <w:rFonts w:cstheme="minorHAnsi"/>
-          <w:color w:val="4F6228" w:themeColor="accent3" w:themeShade="80"/>
-          <w:sz w:val="52"/>
-          <w:szCs w:val="52"/>
-          <w:u w:val="single"/>
-        </w:rPr>
-        <w:t>Training and Test Data usin</w:t>
-      </w:r>
-      <w:r>
-        <w:rPr>
-          <w:rFonts w:cstheme="minorHAnsi"/>
-          <w:color w:val="4F6228" w:themeColor="accent3" w:themeShade="80"/>
-          <w:sz w:val="52"/>
-          <w:szCs w:val="52"/>
-          <w:u w:val="single"/>
-        </w:rPr>
-        <w:t>g:</w:t>
+        <w:t>Training and Test Data using:</w:t>
       </w:r>
       <w:r>
         <w:rPr>
@@ -13597,25 +13492,6 @@
           <w:tab w:val="left" w:pos="1320"/>
         </w:tabs>
         <w:rPr>
-          <w:rFonts w:cstheme="minorHAnsi"/>
-          <w:color w:val="1F497D" w:themeColor="text2"/>
-          <w:sz w:val="28"/>
-          <w:szCs w:val="28"/>
-          <w:shd w:val="clear" w:color="auto" w:fill="FFFFFF"/>
-        </w:rPr>
-      </w:pPr>
-      <w:r>
-        <w:rPr>
-          <w:rFonts w:cstheme="minorHAnsi"/>
-          <w:color w:val="1F497D" w:themeColor="text2"/>
-          <w:sz w:val="28"/>
-          <w:szCs w:val="28"/>
-          <w:shd w:val="clear" w:color="auto" w:fill="FFFFFF"/>
-        </w:rPr>
-        <w:t xml:space="preserve">(I) </w:t>
-      </w:r>
-      <w:r>
-        <w:rPr>
           <w:rFonts w:eastAsia="Times New Roman" w:cstheme="minorHAnsi"/>
           <w:b/>
           <w:bCs/>
@@ -13624,7 +13500,16 @@
           <w:szCs w:val="28"/>
           <w:lang w:eastAsia="en-GB" w:bidi="ar-SA"/>
         </w:rPr>
-        <w:t>restore_best_weights</w:t>
+      </w:pPr>
+      <w:r>
+        <w:rPr>
+          <w:rFonts w:cstheme="minorHAnsi"/>
+          <w:color w:val="1F497D" w:themeColor="text2"/>
+          <w:sz w:val="28"/>
+          <w:szCs w:val="28"/>
+          <w:shd w:val="clear" w:color="auto" w:fill="FFFFFF"/>
+        </w:rPr>
+        <w:t xml:space="preserve">(I) </w:t>
       </w:r>
       <w:r>
         <w:rPr>
@@ -13636,7 +13521,7 @@
           <w:szCs w:val="28"/>
           <w:lang w:eastAsia="en-GB" w:bidi="ar-SA"/>
         </w:rPr>
-        <w:t xml:space="preserve"> (True): </w:t>
+        <w:t xml:space="preserve">restore_best_weights (True): </w:t>
       </w:r>
       <w:r>
         <w:rPr>
@@ -13748,6 +13633,91 @@
         </w:tabs>
         <w:rPr>
           <w:rFonts w:cstheme="minorHAnsi"/>
+          <w:color w:val="1F497D" w:themeColor="text2"/>
+          <w:sz w:val="28"/>
+          <w:szCs w:val="28"/>
+          <w:shd w:val="clear" w:color="auto" w:fill="FFFFFF"/>
+        </w:rPr>
+      </w:pPr>
+      <w:r>
+        <w:rPr>
+          <w:rFonts w:cstheme="minorHAnsi"/>
+          <w:color w:val="1F1F1F"/>
+          <w:sz w:val="28"/>
+          <w:szCs w:val="28"/>
+          <w:shd w:val="clear" w:color="auto" w:fill="FFFFFF"/>
+        </w:rPr>
+        <w:t xml:space="preserve">When you set </w:t>
+      </w:r>
+      <w:r>
+        <w:rPr>
+          <w:rStyle w:val="HTMLCode"/>
+          <w:rFonts w:asciiTheme="minorHAnsi" w:eastAsiaTheme="minorHAnsi" w:hAnsiTheme="minorHAnsi" w:cstheme="minorHAnsi"/>
+          <w:sz w:val="28"/>
+          <w:szCs w:val="28"/>
+        </w:rPr>
+        <w:t>restore_best_weights=True</w:t>
+      </w:r>
+      <w:r>
+        <w:rPr>
+          <w:rFonts w:cstheme="minorHAnsi"/>
+          <w:color w:val="1F1F1F"/>
+          <w:sz w:val="28"/>
+          <w:szCs w:val="28"/>
+          <w:shd w:val="clear" w:color="auto" w:fill="FFFFFF"/>
+        </w:rPr>
+        <w:t xml:space="preserve"> in the </w:t>
+      </w:r>
+      <w:r>
+        <w:rPr>
+          <w:rStyle w:val="HTMLCode"/>
+          <w:rFonts w:asciiTheme="minorHAnsi" w:eastAsiaTheme="minorHAnsi" w:hAnsiTheme="minorHAnsi" w:cstheme="minorHAnsi"/>
+          <w:sz w:val="28"/>
+          <w:szCs w:val="28"/>
+        </w:rPr>
+        <w:t>EarlyStopping</w:t>
+      </w:r>
+      <w:r>
+        <w:rPr>
+          <w:rFonts w:cstheme="minorHAnsi"/>
+          <w:color w:val="1F1F1F"/>
+          <w:sz w:val="28"/>
+          <w:szCs w:val="28"/>
+          <w:shd w:val="clear" w:color="auto" w:fill="FFFFFF"/>
+        </w:rPr>
+        <w:t xml:space="preserve"> callback, it ensures that the model's weights are restored to the state they were in at the epoch with the </w:t>
+      </w:r>
+      <w:r>
+        <w:rPr>
+          <w:rStyle w:val="Strong"/>
+          <w:rFonts w:cstheme="minorHAnsi"/>
+          <w:b w:val="0"/>
+          <w:bCs w:val="0"/>
+          <w:color w:val="1F1F1F"/>
+          <w:sz w:val="28"/>
+          <w:szCs w:val="28"/>
+          <w:shd w:val="clear" w:color="auto" w:fill="FFFFFF"/>
+        </w:rPr>
+        <w:t>lowest</w:t>
+      </w:r>
+      <w:r>
+        <w:rPr>
+          <w:rFonts w:cstheme="minorHAnsi"/>
+          <w:color w:val="1F1F1F"/>
+          <w:sz w:val="28"/>
+          <w:szCs w:val="28"/>
+          <w:shd w:val="clear" w:color="auto" w:fill="FFFFFF"/>
+        </w:rPr>
+        <w:t xml:space="preserve"> validation loss. This means that when you evaluate the model after training, the evaluation metrics, including accuracy and other metrics, are computed based on the weights of the model that performed the best on the validation data.</w:t>
+      </w:r>
+    </w:p>
+    <w:p>
+      <w:pPr>
+        <w:tabs>
+          <w:tab w:val="left" w:pos="1320"/>
+        </w:tabs>
+        <w:rPr>
+          <w:rFonts w:cstheme="minorHAnsi"/>
           <w:color w:val="000000" w:themeColor="text1"/>
           <w:sz w:val="28"/>
           <w:szCs w:val="28"/>
@@ -13819,6 +13789,7 @@
       </w:pPr>
       <w:r>
         <w:rPr>
+          <w:rFonts w:cstheme="minorHAnsi"/>
           <w:noProof/>
         </w:rPr>
         <w:drawing>
@@ -16843,6 +16814,7 @@
       </w:pPr>
       <w:r>
         <w:rPr>
+          <w:rFonts w:cstheme="minorHAnsi"/>
           <w:noProof/>
         </w:rPr>
         <w:drawing>
@@ -20181,7 +20153,7 @@
           <w:szCs w:val="52"/>
           <w:u w:val="single"/>
         </w:rPr>
-        <w:t>(VI) Para</w:t>
+        <w:t>(VI) Parameters of Pooling Layer</w:t>
       </w:r>
       <w:r>
         <w:rPr>
@@ -20189,9 +20161,8 @@
           <w:color w:val="4F6228" w:themeColor="accent3" w:themeShade="80"/>
           <w:sz w:val="52"/>
           <w:szCs w:val="52"/>
-          <w:u w:val="single"/>
-        </w:rPr>
-        <w:t>meters of Pooling Layer</w:t>
+        </w:rPr>
+        <w:t xml:space="preserve"> </w:t>
       </w:r>
       <w:r>
         <w:rPr>
@@ -20200,34 +20171,7 @@
           <w:sz w:val="52"/>
           <w:szCs w:val="52"/>
         </w:rPr>
-        <w:t xml:space="preserve"> </w:t>
-      </w:r>
-      <w:r>
-        <w:rPr>
-          <w:rFonts w:cstheme="minorHAnsi"/>
-          <w:color w:val="4F6228" w:themeColor="accent3" w:themeShade="80"/>
-          <w:sz w:val="52"/>
-          <w:szCs w:val="52"/>
-        </w:rPr>
-        <w:t>(</w:t>
-      </w:r>
-      <w:r>
-        <w:rPr>
-          <w:rFonts w:cstheme="minorHAnsi"/>
-          <w:color w:val="4F6228" w:themeColor="accent3" w:themeShade="80"/>
-          <w:sz w:val="52"/>
-          <w:szCs w:val="52"/>
-        </w:rPr>
-        <w:t>from tensorflow.keras.layers import MaxPooling2D</w:t>
-      </w:r>
-      <w:r>
-        <w:rPr>
-          <w:rFonts w:cstheme="minorHAnsi"/>
-          <w:color w:val="4F6228" w:themeColor="accent3" w:themeShade="80"/>
-          <w:sz w:val="52"/>
-          <w:szCs w:val="52"/>
-        </w:rPr>
-        <w:t>)</w:t>
+        <w:t>(from tensorflow.keras.layers import MaxPooling2D)</w:t>
       </w:r>
     </w:p>
     <w:tbl>
@@ -20265,7 +20209,7 @@
               <w:spacing w:after="0" w:line="240" w:lineRule="auto"/>
               <w:jc w:val="center"/>
               <w:rPr>
-                <w:rFonts w:ascii="Calibri" w:eastAsia="Times New Roman" w:hAnsi="Calibri" w:cs="Calibri"/>
+                <w:rFonts w:eastAsia="Times New Roman" w:cstheme="minorHAnsi"/>
                 <w:color w:val="00B050"/>
                 <w:sz w:val="32"/>
                 <w:szCs w:val="32"/>
@@ -20275,7 +20219,7 @@
             </w:pPr>
             <w:r>
               <w:rPr>
-                <w:rFonts w:ascii="Calibri" w:eastAsia="Times New Roman" w:hAnsi="Calibri" w:cs="Calibri"/>
+                <w:rFonts w:eastAsia="Times New Roman" w:cstheme="minorHAnsi"/>
                 <w:color w:val="00B050"/>
                 <w:sz w:val="32"/>
                 <w:szCs w:val="32"/>
@@ -20305,7 +20249,7 @@
               <w:spacing w:after="0" w:line="240" w:lineRule="auto"/>
               <w:jc w:val="center"/>
               <w:rPr>
-                <w:rFonts w:ascii="Calibri" w:eastAsia="Times New Roman" w:hAnsi="Calibri" w:cs="Calibri"/>
+                <w:rFonts w:eastAsia="Times New Roman" w:cstheme="minorHAnsi"/>
                 <w:color w:val="00B050"/>
                 <w:sz w:val="32"/>
                 <w:szCs w:val="32"/>
@@ -20315,7 +20259,7 @@
             </w:pPr>
             <w:r>
               <w:rPr>
-                <w:rFonts w:ascii="Calibri" w:eastAsia="Times New Roman" w:hAnsi="Calibri" w:cs="Calibri"/>
+                <w:rFonts w:eastAsia="Times New Roman" w:cstheme="minorHAnsi"/>
                 <w:color w:val="00B050"/>
                 <w:sz w:val="32"/>
                 <w:szCs w:val="32"/>
@@ -20345,7 +20289,7 @@
               <w:spacing w:after="0" w:line="240" w:lineRule="auto"/>
               <w:jc w:val="center"/>
               <w:rPr>
-                <w:rFonts w:ascii="Calibri" w:eastAsia="Times New Roman" w:hAnsi="Calibri" w:cs="Calibri"/>
+                <w:rFonts w:eastAsia="Times New Roman" w:cstheme="minorHAnsi"/>
                 <w:color w:val="00B050"/>
                 <w:sz w:val="32"/>
                 <w:szCs w:val="32"/>
@@ -20355,7 +20299,7 @@
             </w:pPr>
             <w:r>
               <w:rPr>
-                <w:rFonts w:ascii="Calibri" w:eastAsia="Times New Roman" w:hAnsi="Calibri" w:cs="Calibri"/>
+                <w:rFonts w:eastAsia="Times New Roman" w:cstheme="minorHAnsi"/>
                 <w:color w:val="00B050"/>
                 <w:sz w:val="32"/>
                 <w:szCs w:val="32"/>
@@ -20385,7 +20329,7 @@
               <w:spacing w:after="0" w:line="240" w:lineRule="auto"/>
               <w:jc w:val="center"/>
               <w:rPr>
-                <w:rFonts w:ascii="Calibri" w:eastAsia="Times New Roman" w:hAnsi="Calibri" w:cs="Calibri"/>
+                <w:rFonts w:eastAsia="Times New Roman" w:cstheme="minorHAnsi"/>
                 <w:color w:val="00B050"/>
                 <w:sz w:val="32"/>
                 <w:szCs w:val="32"/>
@@ -20395,7 +20339,7 @@
             </w:pPr>
             <w:r>
               <w:rPr>
-                <w:rFonts w:ascii="Calibri" w:eastAsia="Times New Roman" w:hAnsi="Calibri" w:cs="Calibri"/>
+                <w:rFonts w:eastAsia="Times New Roman" w:cstheme="minorHAnsi"/>
                 <w:color w:val="00B050"/>
                 <w:sz w:val="32"/>
                 <w:szCs w:val="32"/>
@@ -20430,7 +20374,7 @@
               <w:spacing w:after="0" w:line="240" w:lineRule="auto"/>
               <w:jc w:val="center"/>
               <w:rPr>
-                <w:rFonts w:ascii="Calibri" w:eastAsia="Times New Roman" w:hAnsi="Calibri" w:cs="Calibri"/>
+                <w:rFonts w:eastAsia="Times New Roman" w:cstheme="minorHAnsi"/>
                 <w:b/>
                 <w:bCs/>
                 <w:color w:val="1F497D" w:themeColor="text2"/>
@@ -20441,7 +20385,7 @@
             </w:pPr>
             <w:r>
               <w:rPr>
-                <w:rFonts w:ascii="Calibri" w:eastAsia="Times New Roman" w:hAnsi="Calibri" w:cs="Calibri"/>
+                <w:rFonts w:eastAsia="Times New Roman" w:cstheme="minorHAnsi"/>
                 <w:b/>
                 <w:bCs/>
                 <w:color w:val="1F497D" w:themeColor="text2"/>
@@ -20472,16 +20416,16 @@
               <w:spacing w:after="0" w:line="240" w:lineRule="auto"/>
               <w:jc w:val="center"/>
               <w:rPr>
-                <w:rFonts w:ascii="Calibri" w:eastAsia="Times New Roman" w:hAnsi="Calibri" w:cs="Calibri"/>
-                <w:color w:val="000000"/>
-                <w:sz w:val="28"/>
-                <w:szCs w:val="28"/>
-                <w:lang w:eastAsia="en-GB" w:bidi="ar-SA"/>
-              </w:rPr>
-            </w:pPr>
-            <w:r>
-              <w:rPr>
-                <w:rFonts w:ascii="Calibri" w:eastAsia="Times New Roman" w:hAnsi="Calibri" w:cs="Calibri"/>
+                <w:rFonts w:eastAsia="Times New Roman" w:cstheme="minorHAnsi"/>
+                <w:color w:val="000000"/>
+                <w:sz w:val="28"/>
+                <w:szCs w:val="28"/>
+                <w:lang w:eastAsia="en-GB" w:bidi="ar-SA"/>
+              </w:rPr>
+            </w:pPr>
+            <w:r>
+              <w:rPr>
+                <w:rFonts w:eastAsia="Times New Roman" w:cstheme="minorHAnsi"/>
                 <w:color w:val="000000"/>
                 <w:sz w:val="28"/>
                 <w:szCs w:val="28"/>
@@ -20509,16 +20453,16 @@
             <w:pPr>
               <w:spacing w:after="0" w:line="240" w:lineRule="auto"/>
               <w:rPr>
-                <w:rFonts w:ascii="Calibri" w:eastAsia="Times New Roman" w:hAnsi="Calibri" w:cs="Calibri"/>
-                <w:color w:val="000000"/>
-                <w:sz w:val="28"/>
-                <w:szCs w:val="28"/>
-                <w:lang w:eastAsia="en-GB" w:bidi="ar-SA"/>
-              </w:rPr>
-            </w:pPr>
-            <w:r>
-              <w:rPr>
-                <w:rFonts w:ascii="Calibri" w:eastAsia="Times New Roman" w:hAnsi="Calibri" w:cs="Calibri"/>
+                <w:rFonts w:eastAsia="Times New Roman" w:cstheme="minorHAnsi"/>
+                <w:color w:val="000000"/>
+                <w:sz w:val="28"/>
+                <w:szCs w:val="28"/>
+                <w:lang w:eastAsia="en-GB" w:bidi="ar-SA"/>
+              </w:rPr>
+            </w:pPr>
+            <w:r>
+              <w:rPr>
+                <w:rFonts w:eastAsia="Times New Roman" w:cstheme="minorHAnsi"/>
                 <w:color w:val="000000"/>
                 <w:sz w:val="28"/>
                 <w:szCs w:val="28"/>
@@ -20546,16 +20490,16 @@
             <w:pPr>
               <w:spacing w:after="0" w:line="240" w:lineRule="auto"/>
               <w:rPr>
-                <w:rFonts w:ascii="Calibri" w:eastAsia="Times New Roman" w:hAnsi="Calibri" w:cs="Calibri"/>
-                <w:color w:val="000000"/>
-                <w:sz w:val="28"/>
-                <w:szCs w:val="28"/>
-                <w:lang w:eastAsia="en-GB" w:bidi="ar-SA"/>
-              </w:rPr>
-            </w:pPr>
-            <w:r>
-              <w:rPr>
-                <w:rFonts w:ascii="Calibri" w:eastAsia="Times New Roman" w:hAnsi="Calibri" w:cs="Calibri"/>
+                <w:rFonts w:eastAsia="Times New Roman" w:cstheme="minorHAnsi"/>
+                <w:color w:val="000000"/>
+                <w:sz w:val="28"/>
+                <w:szCs w:val="28"/>
+                <w:lang w:eastAsia="en-GB" w:bidi="ar-SA"/>
+              </w:rPr>
+            </w:pPr>
+            <w:r>
+              <w:rPr>
+                <w:rFonts w:eastAsia="Times New Roman" w:cstheme="minorHAnsi"/>
                 <w:color w:val="000000"/>
                 <w:sz w:val="28"/>
                 <w:szCs w:val="28"/>
@@ -20589,7 +20533,7 @@
               <w:spacing w:after="0" w:line="240" w:lineRule="auto"/>
               <w:jc w:val="center"/>
               <w:rPr>
-                <w:rFonts w:ascii="Calibri" w:eastAsia="Times New Roman" w:hAnsi="Calibri" w:cs="Calibri"/>
+                <w:rFonts w:eastAsia="Times New Roman" w:cstheme="minorHAnsi"/>
                 <w:b/>
                 <w:bCs/>
                 <w:color w:val="1F497D" w:themeColor="text2"/>
@@ -20600,7 +20544,7 @@
             </w:pPr>
             <w:r>
               <w:rPr>
-                <w:rFonts w:ascii="Calibri" w:eastAsia="Times New Roman" w:hAnsi="Calibri" w:cs="Calibri"/>
+                <w:rFonts w:eastAsia="Times New Roman" w:cstheme="minorHAnsi"/>
                 <w:b/>
                 <w:bCs/>
                 <w:color w:val="1F497D" w:themeColor="text2"/>
@@ -20631,16 +20575,16 @@
               <w:spacing w:after="0" w:line="240" w:lineRule="auto"/>
               <w:jc w:val="center"/>
               <w:rPr>
-                <w:rFonts w:ascii="Calibri" w:eastAsia="Times New Roman" w:hAnsi="Calibri" w:cs="Calibri"/>
-                <w:color w:val="000000"/>
-                <w:sz w:val="28"/>
-                <w:szCs w:val="28"/>
-                <w:lang w:eastAsia="en-GB" w:bidi="ar-SA"/>
-              </w:rPr>
-            </w:pPr>
-            <w:r>
-              <w:rPr>
-                <w:rFonts w:ascii="Calibri" w:eastAsia="Times New Roman" w:hAnsi="Calibri" w:cs="Calibri"/>
+                <w:rFonts w:eastAsia="Times New Roman" w:cstheme="minorHAnsi"/>
+                <w:color w:val="000000"/>
+                <w:sz w:val="28"/>
+                <w:szCs w:val="28"/>
+                <w:lang w:eastAsia="en-GB" w:bidi="ar-SA"/>
+              </w:rPr>
+            </w:pPr>
+            <w:r>
+              <w:rPr>
+                <w:rFonts w:eastAsia="Times New Roman" w:cstheme="minorHAnsi"/>
                 <w:color w:val="000000"/>
                 <w:sz w:val="28"/>
                 <w:szCs w:val="28"/>
@@ -20668,16 +20612,16 @@
             <w:pPr>
               <w:spacing w:after="0" w:line="240" w:lineRule="auto"/>
               <w:rPr>
-                <w:rFonts w:ascii="Calibri" w:eastAsia="Times New Roman" w:hAnsi="Calibri" w:cs="Calibri"/>
-                <w:color w:val="000000"/>
-                <w:sz w:val="28"/>
-                <w:szCs w:val="28"/>
-                <w:lang w:eastAsia="en-GB" w:bidi="ar-SA"/>
-              </w:rPr>
-            </w:pPr>
-            <w:r>
-              <w:rPr>
-                <w:rFonts w:ascii="Calibri" w:eastAsia="Times New Roman" w:hAnsi="Calibri" w:cs="Calibri"/>
+                <w:rFonts w:eastAsia="Times New Roman" w:cstheme="minorHAnsi"/>
+                <w:color w:val="000000"/>
+                <w:sz w:val="28"/>
+                <w:szCs w:val="28"/>
+                <w:lang w:eastAsia="en-GB" w:bidi="ar-SA"/>
+              </w:rPr>
+            </w:pPr>
+            <w:r>
+              <w:rPr>
+                <w:rFonts w:eastAsia="Times New Roman" w:cstheme="minorHAnsi"/>
                 <w:color w:val="000000"/>
                 <w:sz w:val="28"/>
                 <w:szCs w:val="28"/>
@@ -20705,16 +20649,16 @@
             <w:pPr>
               <w:spacing w:after="0" w:line="240" w:lineRule="auto"/>
               <w:rPr>
-                <w:rFonts w:ascii="Calibri" w:eastAsia="Times New Roman" w:hAnsi="Calibri" w:cs="Calibri"/>
-                <w:color w:val="000000"/>
-                <w:sz w:val="28"/>
-                <w:szCs w:val="28"/>
-                <w:lang w:eastAsia="en-GB" w:bidi="ar-SA"/>
-              </w:rPr>
-            </w:pPr>
-            <w:r>
-              <w:rPr>
-                <w:rFonts w:ascii="Calibri" w:eastAsia="Times New Roman" w:hAnsi="Calibri" w:cs="Calibri"/>
+                <w:rFonts w:eastAsia="Times New Roman" w:cstheme="minorHAnsi"/>
+                <w:color w:val="000000"/>
+                <w:sz w:val="28"/>
+                <w:szCs w:val="28"/>
+                <w:lang w:eastAsia="en-GB" w:bidi="ar-SA"/>
+              </w:rPr>
+            </w:pPr>
+            <w:r>
+              <w:rPr>
+                <w:rFonts w:eastAsia="Times New Roman" w:cstheme="minorHAnsi"/>
                 <w:color w:val="000000"/>
                 <w:sz w:val="28"/>
                 <w:szCs w:val="28"/>
@@ -20748,7 +20692,7 @@
               <w:spacing w:after="0" w:line="240" w:lineRule="auto"/>
               <w:jc w:val="center"/>
               <w:rPr>
-                <w:rFonts w:ascii="Calibri" w:eastAsia="Times New Roman" w:hAnsi="Calibri" w:cs="Calibri"/>
+                <w:rFonts w:eastAsia="Times New Roman" w:cstheme="minorHAnsi"/>
                 <w:b/>
                 <w:bCs/>
                 <w:color w:val="1F497D" w:themeColor="text2"/>
@@ -20759,7 +20703,7 @@
             </w:pPr>
             <w:r>
               <w:rPr>
-                <w:rFonts w:ascii="Calibri" w:eastAsia="Times New Roman" w:hAnsi="Calibri" w:cs="Calibri"/>
+                <w:rFonts w:eastAsia="Times New Roman" w:cstheme="minorHAnsi"/>
                 <w:b/>
                 <w:bCs/>
                 <w:color w:val="1F497D" w:themeColor="text2"/>
@@ -20790,16 +20734,16 @@
               <w:spacing w:after="0" w:line="240" w:lineRule="auto"/>
               <w:jc w:val="center"/>
               <w:rPr>
-                <w:rFonts w:ascii="Calibri" w:eastAsia="Times New Roman" w:hAnsi="Calibri" w:cs="Calibri"/>
-                <w:color w:val="000000"/>
-                <w:sz w:val="28"/>
-                <w:szCs w:val="28"/>
-                <w:lang w:eastAsia="en-GB" w:bidi="ar-SA"/>
-              </w:rPr>
-            </w:pPr>
-            <w:r>
-              <w:rPr>
-                <w:rFonts w:ascii="Calibri" w:eastAsia="Times New Roman" w:hAnsi="Calibri" w:cs="Calibri"/>
+                <w:rFonts w:eastAsia="Times New Roman" w:cstheme="minorHAnsi"/>
+                <w:color w:val="000000"/>
+                <w:sz w:val="28"/>
+                <w:szCs w:val="28"/>
+                <w:lang w:eastAsia="en-GB" w:bidi="ar-SA"/>
+              </w:rPr>
+            </w:pPr>
+            <w:r>
+              <w:rPr>
+                <w:rFonts w:eastAsia="Times New Roman" w:cstheme="minorHAnsi"/>
                 <w:color w:val="000000"/>
                 <w:sz w:val="28"/>
                 <w:szCs w:val="28"/>
@@ -20827,16 +20771,16 @@
             <w:pPr>
               <w:spacing w:after="0" w:line="240" w:lineRule="auto"/>
               <w:rPr>
-                <w:rFonts w:ascii="Calibri" w:eastAsia="Times New Roman" w:hAnsi="Calibri" w:cs="Calibri"/>
-                <w:color w:val="000000"/>
-                <w:sz w:val="28"/>
-                <w:szCs w:val="28"/>
-                <w:lang w:eastAsia="en-GB" w:bidi="ar-SA"/>
-              </w:rPr>
-            </w:pPr>
-            <w:r>
-              <w:rPr>
-                <w:rFonts w:ascii="Calibri" w:eastAsia="Times New Roman" w:hAnsi="Calibri" w:cs="Calibri"/>
+                <w:rFonts w:eastAsia="Times New Roman" w:cstheme="minorHAnsi"/>
+                <w:color w:val="000000"/>
+                <w:sz w:val="28"/>
+                <w:szCs w:val="28"/>
+                <w:lang w:eastAsia="en-GB" w:bidi="ar-SA"/>
+              </w:rPr>
+            </w:pPr>
+            <w:r>
+              <w:rPr>
+                <w:rFonts w:eastAsia="Times New Roman" w:cstheme="minorHAnsi"/>
                 <w:color w:val="000000"/>
                 <w:sz w:val="28"/>
                 <w:szCs w:val="28"/>
@@ -20864,16 +20808,16 @@
             <w:pPr>
               <w:spacing w:after="0" w:line="240" w:lineRule="auto"/>
               <w:rPr>
-                <w:rFonts w:ascii="Calibri" w:eastAsia="Times New Roman" w:hAnsi="Calibri" w:cs="Calibri"/>
-                <w:color w:val="000000"/>
-                <w:sz w:val="28"/>
-                <w:szCs w:val="28"/>
-                <w:lang w:eastAsia="en-GB" w:bidi="ar-SA"/>
-              </w:rPr>
-            </w:pPr>
-            <w:r>
-              <w:rPr>
-                <w:rFonts w:ascii="Calibri" w:eastAsia="Times New Roman" w:hAnsi="Calibri" w:cs="Calibri"/>
+                <w:rFonts w:eastAsia="Times New Roman" w:cstheme="minorHAnsi"/>
+                <w:color w:val="000000"/>
+                <w:sz w:val="28"/>
+                <w:szCs w:val="28"/>
+                <w:lang w:eastAsia="en-GB" w:bidi="ar-SA"/>
+              </w:rPr>
+            </w:pPr>
+            <w:r>
+              <w:rPr>
+                <w:rFonts w:eastAsia="Times New Roman" w:cstheme="minorHAnsi"/>
                 <w:color w:val="000000"/>
                 <w:sz w:val="28"/>
                 <w:szCs w:val="28"/>
@@ -20907,7 +20851,7 @@
               <w:spacing w:after="0" w:line="240" w:lineRule="auto"/>
               <w:jc w:val="center"/>
               <w:rPr>
-                <w:rFonts w:ascii="Calibri" w:eastAsia="Times New Roman" w:hAnsi="Calibri" w:cs="Calibri"/>
+                <w:rFonts w:eastAsia="Times New Roman" w:cstheme="minorHAnsi"/>
                 <w:b/>
                 <w:bCs/>
                 <w:color w:val="1F497D" w:themeColor="text2"/>
@@ -20918,7 +20862,7 @@
             </w:pPr>
             <w:r>
               <w:rPr>
-                <w:rFonts w:ascii="Calibri" w:eastAsia="Times New Roman" w:hAnsi="Calibri" w:cs="Calibri"/>
+                <w:rFonts w:eastAsia="Times New Roman" w:cstheme="minorHAnsi"/>
                 <w:b/>
                 <w:bCs/>
                 <w:color w:val="1F497D" w:themeColor="text2"/>
@@ -20949,16 +20893,16 @@
               <w:spacing w:after="0" w:line="240" w:lineRule="auto"/>
               <w:jc w:val="center"/>
               <w:rPr>
-                <w:rFonts w:ascii="Calibri" w:eastAsia="Times New Roman" w:hAnsi="Calibri" w:cs="Calibri"/>
-                <w:color w:val="000000"/>
-                <w:sz w:val="28"/>
-                <w:szCs w:val="28"/>
-                <w:lang w:eastAsia="en-GB" w:bidi="ar-SA"/>
-              </w:rPr>
-            </w:pPr>
-            <w:r>
-              <w:rPr>
-                <w:rFonts w:ascii="Calibri" w:eastAsia="Times New Roman" w:hAnsi="Calibri" w:cs="Calibri"/>
+                <w:rFonts w:eastAsia="Times New Roman" w:cstheme="minorHAnsi"/>
+                <w:color w:val="000000"/>
+                <w:sz w:val="28"/>
+                <w:szCs w:val="28"/>
+                <w:lang w:eastAsia="en-GB" w:bidi="ar-SA"/>
+              </w:rPr>
+            </w:pPr>
+            <w:r>
+              <w:rPr>
+                <w:rFonts w:eastAsia="Times New Roman" w:cstheme="minorHAnsi"/>
                 <w:color w:val="000000"/>
                 <w:sz w:val="28"/>
                 <w:szCs w:val="28"/>
@@ -20986,16 +20930,16 @@
             <w:pPr>
               <w:spacing w:after="0" w:line="240" w:lineRule="auto"/>
               <w:rPr>
-                <w:rFonts w:ascii="Calibri" w:eastAsia="Times New Roman" w:hAnsi="Calibri" w:cs="Calibri"/>
-                <w:color w:val="000000"/>
-                <w:sz w:val="28"/>
-                <w:szCs w:val="28"/>
-                <w:lang w:eastAsia="en-GB" w:bidi="ar-SA"/>
-              </w:rPr>
-            </w:pPr>
-            <w:r>
-              <w:rPr>
-                <w:rFonts w:ascii="Calibri" w:eastAsia="Times New Roman" w:hAnsi="Calibri" w:cs="Calibri"/>
+                <w:rFonts w:eastAsia="Times New Roman" w:cstheme="minorHAnsi"/>
+                <w:color w:val="000000"/>
+                <w:sz w:val="28"/>
+                <w:szCs w:val="28"/>
+                <w:lang w:eastAsia="en-GB" w:bidi="ar-SA"/>
+              </w:rPr>
+            </w:pPr>
+            <w:r>
+              <w:rPr>
+                <w:rFonts w:eastAsia="Times New Roman" w:cstheme="minorHAnsi"/>
                 <w:color w:val="000000"/>
                 <w:sz w:val="28"/>
                 <w:szCs w:val="28"/>
@@ -21023,16 +20967,16 @@
             <w:pPr>
               <w:spacing w:after="0" w:line="240" w:lineRule="auto"/>
               <w:rPr>
-                <w:rFonts w:ascii="Calibri" w:eastAsia="Times New Roman" w:hAnsi="Calibri" w:cs="Calibri"/>
-                <w:color w:val="000000"/>
-                <w:sz w:val="28"/>
-                <w:szCs w:val="28"/>
-                <w:lang w:eastAsia="en-GB" w:bidi="ar-SA"/>
-              </w:rPr>
-            </w:pPr>
-            <w:r>
-              <w:rPr>
-                <w:rFonts w:ascii="Calibri" w:eastAsia="Times New Roman" w:hAnsi="Calibri" w:cs="Calibri"/>
+                <w:rFonts w:eastAsia="Times New Roman" w:cstheme="minorHAnsi"/>
+                <w:color w:val="000000"/>
+                <w:sz w:val="28"/>
+                <w:szCs w:val="28"/>
+                <w:lang w:eastAsia="en-GB" w:bidi="ar-SA"/>
+              </w:rPr>
+            </w:pPr>
+            <w:r>
+              <w:rPr>
+                <w:rFonts w:eastAsia="Times New Roman" w:cstheme="minorHAnsi"/>
                 <w:color w:val="000000"/>
                 <w:sz w:val="28"/>
                 <w:szCs w:val="28"/>
@@ -21066,7 +21010,7 @@
               <w:spacing w:after="0" w:line="240" w:lineRule="auto"/>
               <w:jc w:val="center"/>
               <w:rPr>
-                <w:rFonts w:ascii="Calibri" w:eastAsia="Times New Roman" w:hAnsi="Calibri" w:cs="Calibri"/>
+                <w:rFonts w:eastAsia="Times New Roman" w:cstheme="minorHAnsi"/>
                 <w:b/>
                 <w:bCs/>
                 <w:color w:val="1F497D" w:themeColor="text2"/>
@@ -21077,7 +21021,7 @@
             </w:pPr>
             <w:r>
               <w:rPr>
-                <w:rFonts w:ascii="Calibri" w:eastAsia="Times New Roman" w:hAnsi="Calibri" w:cs="Calibri"/>
+                <w:rFonts w:eastAsia="Times New Roman" w:cstheme="minorHAnsi"/>
                 <w:b/>
                 <w:bCs/>
                 <w:color w:val="1F497D" w:themeColor="text2"/>
@@ -21108,16 +21052,16 @@
               <w:spacing w:after="0" w:line="240" w:lineRule="auto"/>
               <w:jc w:val="center"/>
               <w:rPr>
-                <w:rFonts w:ascii="Calibri" w:eastAsia="Times New Roman" w:hAnsi="Calibri" w:cs="Calibri"/>
-                <w:color w:val="000000"/>
-                <w:sz w:val="28"/>
-                <w:szCs w:val="28"/>
-                <w:lang w:eastAsia="en-GB" w:bidi="ar-SA"/>
-              </w:rPr>
-            </w:pPr>
-            <w:r>
-              <w:rPr>
-                <w:rFonts w:ascii="Calibri" w:eastAsia="Times New Roman" w:hAnsi="Calibri" w:cs="Calibri"/>
+                <w:rFonts w:eastAsia="Times New Roman" w:cstheme="minorHAnsi"/>
+                <w:color w:val="000000"/>
+                <w:sz w:val="28"/>
+                <w:szCs w:val="28"/>
+                <w:lang w:eastAsia="en-GB" w:bidi="ar-SA"/>
+              </w:rPr>
+            </w:pPr>
+            <w:r>
+              <w:rPr>
+                <w:rFonts w:eastAsia="Times New Roman" w:cstheme="minorHAnsi"/>
                 <w:color w:val="000000"/>
                 <w:sz w:val="28"/>
                 <w:szCs w:val="28"/>
@@ -21145,16 +21089,16 @@
             <w:pPr>
               <w:spacing w:after="0" w:line="240" w:lineRule="auto"/>
               <w:rPr>
-                <w:rFonts w:ascii="Calibri" w:eastAsia="Times New Roman" w:hAnsi="Calibri" w:cs="Calibri"/>
-                <w:color w:val="000000"/>
-                <w:sz w:val="28"/>
-                <w:szCs w:val="28"/>
-                <w:lang w:eastAsia="en-GB" w:bidi="ar-SA"/>
-              </w:rPr>
-            </w:pPr>
-            <w:r>
-              <w:rPr>
-                <w:rFonts w:ascii="Calibri" w:eastAsia="Times New Roman" w:hAnsi="Calibri" w:cs="Calibri"/>
+                <w:rFonts w:eastAsia="Times New Roman" w:cstheme="minorHAnsi"/>
+                <w:color w:val="000000"/>
+                <w:sz w:val="28"/>
+                <w:szCs w:val="28"/>
+                <w:lang w:eastAsia="en-GB" w:bidi="ar-SA"/>
+              </w:rPr>
+            </w:pPr>
+            <w:r>
+              <w:rPr>
+                <w:rFonts w:eastAsia="Times New Roman" w:cstheme="minorHAnsi"/>
                 <w:color w:val="000000"/>
                 <w:sz w:val="28"/>
                 <w:szCs w:val="28"/>
@@ -21182,16 +21126,16 @@
             <w:pPr>
               <w:spacing w:after="0" w:line="240" w:lineRule="auto"/>
               <w:rPr>
-                <w:rFonts w:ascii="Calibri" w:eastAsia="Times New Roman" w:hAnsi="Calibri" w:cs="Calibri"/>
-                <w:color w:val="000000"/>
-                <w:sz w:val="28"/>
-                <w:szCs w:val="28"/>
-                <w:lang w:eastAsia="en-GB" w:bidi="ar-SA"/>
-              </w:rPr>
-            </w:pPr>
-            <w:r>
-              <w:rPr>
-                <w:rFonts w:ascii="Calibri" w:eastAsia="Times New Roman" w:hAnsi="Calibri" w:cs="Calibri"/>
+                <w:rFonts w:eastAsia="Times New Roman" w:cstheme="minorHAnsi"/>
+                <w:color w:val="000000"/>
+                <w:sz w:val="28"/>
+                <w:szCs w:val="28"/>
+                <w:lang w:eastAsia="en-GB" w:bidi="ar-SA"/>
+              </w:rPr>
+            </w:pPr>
+            <w:r>
+              <w:rPr>
+                <w:rFonts w:eastAsia="Times New Roman" w:cstheme="minorHAnsi"/>
                 <w:color w:val="000000"/>
                 <w:sz w:val="28"/>
                 <w:szCs w:val="28"/>
@@ -21843,6 +21787,7 @@
       </w:pPr>
       <w:r>
         <w:rPr>
+          <w:rFonts w:cstheme="minorHAnsi"/>
           <w:noProof/>
         </w:rPr>
         <w:drawing>

--- a/Self Written Notes/Deep Learning/CNN Working Process.docx
+++ b/Self Written Notes/Deep Learning/CNN Working Process.docx
@@ -2107,21 +2107,21 @@
         <w:shd w:val="clear" w:color="auto" w:fill="FFFFFF"/>
         <w:spacing w:before="100" w:beforeAutospacing="1" w:after="150" w:line="240" w:lineRule="auto"/>
         <w:rPr>
+          <w:rFonts w:cstheme="minorHAnsi"/>
+          <w:color w:val="1F1F1F"/>
+          <w:sz w:val="28"/>
+          <w:szCs w:val="28"/>
+          <w:shd w:val="clear" w:color="auto" w:fill="FFFFFF"/>
+        </w:rPr>
+      </w:pPr>
+      <w:r>
+        <w:rPr>
           <w:rFonts w:eastAsia="Times New Roman" w:cstheme="minorHAnsi"/>
           <w:color w:val="1F1F1F"/>
           <w:sz w:val="28"/>
           <w:szCs w:val="28"/>
           <w:lang w:eastAsia="en-GB" w:bidi="ar-SA"/>
         </w:rPr>
-      </w:pPr>
-      <w:r>
-        <w:rPr>
-          <w:rFonts w:eastAsia="Times New Roman" w:cstheme="minorHAnsi"/>
-          <w:color w:val="1F1F1F"/>
-          <w:sz w:val="28"/>
-          <w:szCs w:val="28"/>
-          <w:lang w:eastAsia="en-GB" w:bidi="ar-SA"/>
-        </w:rPr>
         <w:t xml:space="preserve">8) </w:t>
       </w:r>
       <w:r>
@@ -2133,6 +2133,415 @@
           <w:shd w:val="clear" w:color="auto" w:fill="FFFFFF"/>
         </w:rPr>
         <w:t>Using a weight initializer in the output layer of a CNN is a good practice. This is because it helps the network to converge to a good solution and prevents it from becoming too sensitive to the initial conditions.</w:t>
+      </w:r>
+    </w:p>
+    <w:p>
+      <w:pPr>
+        <w:rPr>
+          <w:rFonts w:cstheme="minorHAnsi"/>
+          <w:color w:val="1F497D" w:themeColor="text2"/>
+          <w:sz w:val="40"/>
+          <w:szCs w:val="36"/>
+          <w:shd w:val="clear" w:color="auto" w:fill="FFFFFF"/>
+        </w:rPr>
+      </w:pPr>
+      <w:r>
+        <w:rPr>
+          <w:rFonts w:cstheme="minorHAnsi"/>
+          <w:color w:val="1F497D" w:themeColor="text2"/>
+          <w:sz w:val="40"/>
+          <w:szCs w:val="36"/>
+          <w:shd w:val="clear" w:color="auto" w:fill="FFFFFF"/>
+        </w:rPr>
+        <w:t>Q) Which weight initializer is used when?</w:t>
+      </w:r>
+    </w:p>
+    <w:p>
+      <w:pPr>
+        <w:rPr>
+          <w:rFonts w:cstheme="minorHAnsi"/>
+          <w:color w:val="1F1F1F"/>
+          <w:sz w:val="28"/>
+          <w:szCs w:val="24"/>
+          <w:shd w:val="clear" w:color="auto" w:fill="FFFFFF"/>
+        </w:rPr>
+      </w:pPr>
+      <w:r>
+        <w:rPr>
+          <w:rFonts w:cstheme="minorHAnsi"/>
+          <w:color w:val="7030A0"/>
+          <w:sz w:val="28"/>
+          <w:szCs w:val="24"/>
+          <w:shd w:val="clear" w:color="auto" w:fill="FFFFFF"/>
+        </w:rPr>
+        <w:t xml:space="preserve">(I) </w:t>
+      </w:r>
+      <w:r>
+        <w:rPr>
+          <w:rFonts w:cstheme="minorHAnsi"/>
+          <w:color w:val="7030A0"/>
+          <w:sz w:val="28"/>
+          <w:szCs w:val="24"/>
+          <w:u w:val="single"/>
+          <w:shd w:val="clear" w:color="auto" w:fill="FFFFFF"/>
+        </w:rPr>
+        <w:t>Xavier / Glorot Initialization</w:t>
+      </w:r>
+      <w:r>
+        <w:rPr>
+          <w:rFonts w:cstheme="minorHAnsi"/>
+          <w:color w:val="7030A0"/>
+          <w:sz w:val="28"/>
+          <w:szCs w:val="24"/>
+          <w:shd w:val="clear" w:color="auto" w:fill="FFFFFF"/>
+        </w:rPr>
+        <w:t xml:space="preserve">: </w:t>
+      </w:r>
+      <w:r>
+        <w:rPr>
+          <w:rFonts w:cstheme="minorHAnsi"/>
+          <w:color w:val="1F1F1F"/>
+          <w:sz w:val="28"/>
+          <w:szCs w:val="24"/>
+          <w:shd w:val="clear" w:color="auto" w:fill="FFFFFF"/>
+        </w:rPr>
+        <w:t>Used when we use Sigmoid or Tanh Activation Function.</w:t>
+      </w:r>
+    </w:p>
+    <w:p>
+      <w:pPr>
+        <w:rPr>
+          <w:rFonts w:cstheme="minorHAnsi"/>
+          <w:color w:val="1F1F1F"/>
+          <w:sz w:val="28"/>
+          <w:szCs w:val="24"/>
+          <w:shd w:val="clear" w:color="auto" w:fill="FFFFFF"/>
+        </w:rPr>
+      </w:pPr>
+      <w:r>
+        <w:rPr>
+          <w:rFonts w:cstheme="minorHAnsi"/>
+          <w:color w:val="7030A0"/>
+          <w:sz w:val="28"/>
+          <w:szCs w:val="24"/>
+          <w:shd w:val="clear" w:color="auto" w:fill="FFFFFF"/>
+        </w:rPr>
+        <w:t xml:space="preserve">(II) </w:t>
+      </w:r>
+      <w:r>
+        <w:rPr>
+          <w:rFonts w:cstheme="minorHAnsi"/>
+          <w:color w:val="7030A0"/>
+          <w:sz w:val="28"/>
+          <w:szCs w:val="24"/>
+          <w:u w:val="single"/>
+          <w:shd w:val="clear" w:color="auto" w:fill="FFFFFF"/>
+        </w:rPr>
+        <w:t>He Initialization</w:t>
+      </w:r>
+      <w:r>
+        <w:rPr>
+          <w:rFonts w:cstheme="minorHAnsi"/>
+          <w:color w:val="1F1F1F"/>
+          <w:sz w:val="28"/>
+          <w:szCs w:val="24"/>
+          <w:shd w:val="clear" w:color="auto" w:fill="FFFFFF"/>
+        </w:rPr>
+        <w:t>: Used with ReLU.</w:t>
+      </w:r>
+    </w:p>
+    <w:p>
+      <w:pPr>
+        <w:rPr>
+          <w:rFonts w:cstheme="minorHAnsi"/>
+          <w:color w:val="1F1F1F"/>
+          <w:sz w:val="28"/>
+          <w:szCs w:val="24"/>
+          <w:shd w:val="clear" w:color="auto" w:fill="FFFFFF"/>
+        </w:rPr>
+      </w:pPr>
+      <w:r>
+        <w:rPr>
+          <w:rFonts w:cstheme="minorHAnsi"/>
+          <w:color w:val="1F1F1F"/>
+          <w:sz w:val="28"/>
+          <w:szCs w:val="24"/>
+          <w:shd w:val="clear" w:color="auto" w:fill="FFFFFF"/>
+        </w:rPr>
+        <w:t>(</w:t>
+      </w:r>
+      <w:r>
+        <w:rPr>
+          <w:rFonts w:cstheme="minorHAnsi"/>
+          <w:color w:val="7030A0"/>
+          <w:sz w:val="28"/>
+          <w:szCs w:val="24"/>
+          <w:shd w:val="clear" w:color="auto" w:fill="FFFFFF"/>
+        </w:rPr>
+        <w:t xml:space="preserve">III) </w:t>
+      </w:r>
+      <w:r>
+        <w:rPr>
+          <w:rFonts w:cstheme="minorHAnsi"/>
+          <w:color w:val="7030A0"/>
+          <w:sz w:val="28"/>
+          <w:szCs w:val="24"/>
+          <w:u w:val="single"/>
+          <w:shd w:val="clear" w:color="auto" w:fill="FFFFFF"/>
+        </w:rPr>
+        <w:t>Binary Classification (Convolutional layer and hidden layer)</w:t>
+      </w:r>
+      <w:r>
+        <w:rPr>
+          <w:rFonts w:cstheme="minorHAnsi"/>
+          <w:color w:val="7030A0"/>
+          <w:sz w:val="28"/>
+          <w:szCs w:val="24"/>
+          <w:shd w:val="clear" w:color="auto" w:fill="FFFFFF"/>
+        </w:rPr>
+        <w:t xml:space="preserve">: </w:t>
+      </w:r>
+      <w:r>
+        <w:rPr>
+          <w:rFonts w:cstheme="minorHAnsi"/>
+          <w:color w:val="1F1F1F"/>
+          <w:sz w:val="28"/>
+          <w:szCs w:val="24"/>
+          <w:shd w:val="clear" w:color="auto" w:fill="FFFFFF"/>
+        </w:rPr>
+        <w:t>ReLU</w:t>
+      </w:r>
+    </w:p>
+    <w:p>
+      <w:pPr>
+        <w:rPr>
+          <w:rFonts w:cstheme="minorHAnsi"/>
+          <w:color w:val="1F1F1F"/>
+          <w:sz w:val="28"/>
+          <w:szCs w:val="24"/>
+          <w:shd w:val="clear" w:color="auto" w:fill="FFFFFF"/>
+        </w:rPr>
+      </w:pPr>
+      <w:r>
+        <w:rPr>
+          <w:rFonts w:cstheme="minorHAnsi"/>
+          <w:color w:val="7030A0"/>
+          <w:sz w:val="28"/>
+          <w:szCs w:val="24"/>
+          <w:shd w:val="clear" w:color="auto" w:fill="FFFFFF"/>
+        </w:rPr>
+        <w:t xml:space="preserve">(IV) </w:t>
+      </w:r>
+      <w:r>
+        <w:rPr>
+          <w:rFonts w:cstheme="minorHAnsi"/>
+          <w:color w:val="7030A0"/>
+          <w:sz w:val="28"/>
+          <w:szCs w:val="24"/>
+          <w:u w:val="single"/>
+          <w:shd w:val="clear" w:color="auto" w:fill="FFFFFF"/>
+        </w:rPr>
+        <w:t>Multiclass Classification (Convolutional layer and hidden layer)</w:t>
+      </w:r>
+      <w:r>
+        <w:rPr>
+          <w:rFonts w:cstheme="minorHAnsi"/>
+          <w:color w:val="7030A0"/>
+          <w:sz w:val="28"/>
+          <w:szCs w:val="24"/>
+          <w:shd w:val="clear" w:color="auto" w:fill="FFFFFF"/>
+        </w:rPr>
+        <w:t xml:space="preserve">: </w:t>
+      </w:r>
+      <w:r>
+        <w:rPr>
+          <w:rFonts w:cstheme="minorHAnsi"/>
+          <w:color w:val="1F1F1F"/>
+          <w:sz w:val="28"/>
+          <w:szCs w:val="24"/>
+          <w:shd w:val="clear" w:color="auto" w:fill="FFFFFF"/>
+        </w:rPr>
+        <w:t>ReLU</w:t>
+      </w:r>
+    </w:p>
+    <w:p>
+      <w:pPr>
+        <w:rPr>
+          <w:rFonts w:cstheme="minorHAnsi"/>
+          <w:color w:val="1F1F1F"/>
+          <w:sz w:val="28"/>
+          <w:szCs w:val="24"/>
+          <w:shd w:val="clear" w:color="auto" w:fill="FFFFFF"/>
+        </w:rPr>
+      </w:pPr>
+      <w:r>
+        <w:rPr>
+          <w:rFonts w:cstheme="minorHAnsi"/>
+          <w:color w:val="7030A0"/>
+          <w:sz w:val="28"/>
+          <w:szCs w:val="24"/>
+          <w:shd w:val="clear" w:color="auto" w:fill="FFFFFF"/>
+        </w:rPr>
+        <w:t xml:space="preserve">(V) </w:t>
+      </w:r>
+      <w:r>
+        <w:rPr>
+          <w:rFonts w:cstheme="minorHAnsi"/>
+          <w:color w:val="7030A0"/>
+          <w:sz w:val="28"/>
+          <w:szCs w:val="24"/>
+          <w:u w:val="single"/>
+          <w:shd w:val="clear" w:color="auto" w:fill="FFFFFF"/>
+        </w:rPr>
+        <w:t>Output Layer (both)</w:t>
+      </w:r>
+      <w:r>
+        <w:rPr>
+          <w:rFonts w:cstheme="minorHAnsi"/>
+          <w:color w:val="7030A0"/>
+          <w:sz w:val="28"/>
+          <w:szCs w:val="24"/>
+          <w:shd w:val="clear" w:color="auto" w:fill="FFFFFF"/>
+        </w:rPr>
+        <w:t xml:space="preserve">: </w:t>
+      </w:r>
+      <w:r>
+        <w:rPr>
+          <w:rFonts w:cstheme="minorHAnsi"/>
+          <w:color w:val="1F1F1F"/>
+          <w:sz w:val="28"/>
+          <w:szCs w:val="24"/>
+          <w:shd w:val="clear" w:color="auto" w:fill="FFFFFF"/>
+        </w:rPr>
+        <w:t xml:space="preserve">Glorot Uniform </w:t>
+      </w:r>
+    </w:p>
+    <w:p>
+      <w:pPr>
+        <w:rPr>
+          <w:rFonts w:cstheme="minorHAnsi"/>
+          <w:color w:val="1F1F1F"/>
+          <w:sz w:val="28"/>
+          <w:szCs w:val="24"/>
+          <w:shd w:val="clear" w:color="auto" w:fill="FFFFFF"/>
+        </w:rPr>
+      </w:pPr>
+      <w:r>
+        <w:rPr>
+          <w:rFonts w:cstheme="minorHAnsi"/>
+          <w:color w:val="7030A0"/>
+          <w:sz w:val="28"/>
+          <w:szCs w:val="24"/>
+          <w:u w:val="single"/>
+          <w:shd w:val="clear" w:color="auto" w:fill="FFFFFF"/>
+        </w:rPr>
+        <w:t>Note</w:t>
+      </w:r>
+      <w:r>
+        <w:rPr>
+          <w:rFonts w:cstheme="minorHAnsi"/>
+          <w:color w:val="7030A0"/>
+          <w:sz w:val="28"/>
+          <w:szCs w:val="24"/>
+          <w:shd w:val="clear" w:color="auto" w:fill="FFFFFF"/>
+        </w:rPr>
+        <w:t xml:space="preserve">: </w:t>
+      </w:r>
+      <w:r>
+        <w:rPr>
+          <w:rFonts w:cstheme="minorHAnsi"/>
+          <w:color w:val="1F1F1F"/>
+          <w:sz w:val="28"/>
+          <w:szCs w:val="24"/>
+          <w:shd w:val="clear" w:color="auto" w:fill="FFFFFF"/>
+        </w:rPr>
+        <w:t>We have 2 types of both `normal` and `uniform`. Perform trail and test and then select better one.</w:t>
+      </w:r>
+    </w:p>
+    <w:p>
+      <w:pPr>
+        <w:rPr>
+          <w:rFonts w:cstheme="minorHAnsi"/>
+          <w:color w:val="1F497D" w:themeColor="text2"/>
+          <w:sz w:val="40"/>
+          <w:szCs w:val="36"/>
+          <w:shd w:val="clear" w:color="auto" w:fill="FFFFFF"/>
+        </w:rPr>
+      </w:pPr>
+      <w:r>
+        <w:rPr>
+          <w:rFonts w:cstheme="minorHAnsi"/>
+          <w:color w:val="1F497D" w:themeColor="text2"/>
+          <w:sz w:val="40"/>
+          <w:szCs w:val="36"/>
+          <w:shd w:val="clear" w:color="auto" w:fill="FFFFFF"/>
+        </w:rPr>
+        <w:t>Q) Which is used for multi-class classification in output layer?</w:t>
+      </w:r>
+    </w:p>
+    <w:p>
+      <w:pPr>
+        <w:rPr>
+          <w:rFonts w:cstheme="minorHAnsi"/>
+          <w:b/>
+          <w:bCs/>
+          <w:color w:val="1F1F1F"/>
+          <w:sz w:val="28"/>
+          <w:szCs w:val="28"/>
+          <w:shd w:val="clear" w:color="auto" w:fill="FFFFFF"/>
+        </w:rPr>
+      </w:pPr>
+      <w:r>
+        <w:rPr>
+          <w:rStyle w:val="Strong"/>
+          <w:rFonts w:cstheme="minorHAnsi"/>
+          <w:b w:val="0"/>
+          <w:bCs w:val="0"/>
+          <w:color w:val="212121"/>
+          <w:sz w:val="28"/>
+          <w:szCs w:val="28"/>
+          <w:shd w:val="clear" w:color="auto" w:fill="FFFFFF"/>
+        </w:rPr>
+        <w:t>A) ‘</w:t>
+      </w:r>
+      <w:r>
+        <w:rPr>
+          <w:rStyle w:val="Strong"/>
+          <w:rFonts w:cstheme="minorHAnsi"/>
+          <w:b w:val="0"/>
+          <w:bCs w:val="0"/>
+          <w:color w:val="212121"/>
+          <w:sz w:val="28"/>
+          <w:szCs w:val="28"/>
+          <w:shd w:val="clear" w:color="auto" w:fill="FFFFFF"/>
+        </w:rPr>
+        <w:t>glorot_uniform</w:t>
+      </w:r>
+      <w:r>
+        <w:rPr>
+          <w:rStyle w:val="Strong"/>
+          <w:rFonts w:cstheme="minorHAnsi"/>
+          <w:b w:val="0"/>
+          <w:bCs w:val="0"/>
+          <w:color w:val="212121"/>
+          <w:sz w:val="28"/>
+          <w:szCs w:val="28"/>
+          <w:shd w:val="clear" w:color="auto" w:fill="FFFFFF"/>
+        </w:rPr>
+        <w:t>’</w:t>
+      </w:r>
+      <w:r>
+        <w:rPr>
+          <w:rStyle w:val="Strong"/>
+          <w:rFonts w:cstheme="minorHAnsi"/>
+          <w:b w:val="0"/>
+          <w:bCs w:val="0"/>
+          <w:color w:val="212121"/>
+          <w:sz w:val="28"/>
+          <w:szCs w:val="28"/>
+          <w:shd w:val="clear" w:color="auto" w:fill="FFFFFF"/>
+        </w:rPr>
+        <w:t xml:space="preserve"> because it is a good choice for most multi-class classification problems. It helps to prevent the vanishing gradient problem by initializing the weights with values that are neither too large nor too small.</w:t>
       </w:r>
     </w:p>
     <w:p>
@@ -2530,6 +2939,51 @@
           <w:shd w:val="clear" w:color="auto" w:fill="FFFFFF"/>
         </w:rPr>
         <w:t xml:space="preserve"> for multi-class classification tasks.</w:t>
+      </w:r>
+    </w:p>
+    <w:p>
+      <w:pPr>
+        <w:tabs>
+          <w:tab w:val="left" w:pos="1320"/>
+        </w:tabs>
+        <w:rPr>
+          <w:rFonts w:cstheme="minorHAnsi"/>
+          <w:color w:val="1F1F1F"/>
+          <w:sz w:val="28"/>
+          <w:szCs w:val="28"/>
+          <w:shd w:val="clear" w:color="auto" w:fill="FFFFFF"/>
+        </w:rPr>
+      </w:pPr>
+      <w:r>
+        <w:rPr>
+          <w:rFonts w:cstheme="minorHAnsi"/>
+          <w:color w:val="1F1F1F"/>
+          <w:sz w:val="28"/>
+          <w:szCs w:val="28"/>
+          <w:shd w:val="clear" w:color="auto" w:fill="FFFFFF"/>
+        </w:rPr>
+        <w:t xml:space="preserve">3) Use </w:t>
+      </w:r>
+      <w:r>
+        <w:rPr>
+          <w:rFonts w:cstheme="minorHAnsi"/>
+          <w:color w:val="1F1F1F"/>
+          <w:sz w:val="28"/>
+          <w:szCs w:val="28"/>
+          <w:u w:val="single"/>
+          <w:shd w:val="clear" w:color="auto" w:fill="FFFFFF"/>
+        </w:rPr>
+        <w:t>sparse_cross_entropy</w:t>
+      </w:r>
+      <w:r>
+        <w:rPr>
+          <w:rFonts w:cstheme="minorHAnsi"/>
+          <w:color w:val="1F1F1F"/>
+          <w:sz w:val="28"/>
+          <w:szCs w:val="28"/>
+          <w:shd w:val="clear" w:color="auto" w:fill="FFFFFF"/>
+        </w:rPr>
+        <w:t xml:space="preserve"> for CNN multiclass classification.</w:t>
       </w:r>
     </w:p>
     <w:p>
@@ -2729,71 +3183,6 @@
           <w:shd w:val="clear" w:color="auto" w:fill="FFFFFF"/>
         </w:rPr>
         <w:t xml:space="preserve">Categorical Loss </w:t>
-      </w:r>
-      <w:r>
-        <w:rPr>
-          <w:rFonts w:cstheme="minorHAnsi"/>
-          <w:color w:val="1F1F1F"/>
-          <w:sz w:val="28"/>
-          <w:szCs w:val="28"/>
-          <w:shd w:val="clear" w:color="auto" w:fill="FFFFFF"/>
-        </w:rPr>
-        <w:t>Entropy</w:t>
-      </w:r>
-    </w:p>
-    <w:p>
-      <w:pPr>
-        <w:tabs>
-          <w:tab w:val="left" w:pos="1320"/>
-        </w:tabs>
-        <w:rPr>
-          <w:rFonts w:cstheme="minorHAnsi"/>
-          <w:color w:val="1F1F1F"/>
-          <w:sz w:val="28"/>
-          <w:szCs w:val="28"/>
-          <w:shd w:val="clear" w:color="auto" w:fill="FFFFFF"/>
-        </w:rPr>
-      </w:pPr>
-      <w:r>
-        <w:rPr>
-          <w:rFonts w:cstheme="minorHAnsi"/>
-          <w:color w:val="7030A0"/>
-          <w:sz w:val="28"/>
-          <w:szCs w:val="28"/>
-          <w:shd w:val="clear" w:color="auto" w:fill="FFFFFF"/>
-        </w:rPr>
-        <w:t xml:space="preserve">(IV) </w:t>
-      </w:r>
-      <w:r>
-        <w:rPr>
-          <w:rFonts w:cstheme="minorHAnsi"/>
-          <w:color w:val="7030A0"/>
-          <w:sz w:val="28"/>
-          <w:szCs w:val="28"/>
-          <w:u w:val="single"/>
-          <w:shd w:val="clear" w:color="auto" w:fill="FFFFFF"/>
-        </w:rPr>
-        <w:t>Image Data</w:t>
-      </w:r>
-      <w:r>
-        <w:rPr>
-          <w:rFonts w:cstheme="minorHAnsi"/>
-          <w:color w:val="7030A0"/>
-          <w:sz w:val="28"/>
-          <w:szCs w:val="28"/>
-          <w:shd w:val="clear" w:color="auto" w:fill="FFFFFF"/>
-        </w:rPr>
-        <w:t xml:space="preserve">: </w:t>
-      </w:r>
-      <w:r>
-        <w:rPr>
-          <w:rFonts w:cstheme="minorHAnsi"/>
-          <w:color w:val="1F1F1F"/>
-          <w:sz w:val="28"/>
-          <w:szCs w:val="28"/>
-          <w:shd w:val="clear" w:color="auto" w:fill="FFFFFF"/>
-        </w:rPr>
-        <w:t xml:space="preserve">Sparse Categorical </w:t>
       </w:r>
       <w:r>
         <w:rPr>
